--- a/ModelOpenXmlLib/docs/ModelOpenXmlLibDocumentation.docx
+++ b/ModelOpenXmlLib/docs/ModelOpenXmlLibDocumentation.docx
@@ -1103,7 +1103,7 @@
       <w:sdtContent>
         <w:p>
           <w:pPr>
-            <w:pStyle w:val="TOCHeading"/>
+            <w:pStyle w:val="Nagwekspisutreci"/>
             <w:numPr>
               <w:ilvl w:val="0"/>
               <w:numId w:val="0"/>
@@ -1126,7 +1126,7 @@
         </w:p>
         <w:p>
           <w:pPr>
-            <w:pStyle w:val="TOC1"/>
+            <w:pStyle w:val="Spistreci1"/>
             <w:rPr>
               <w:rFonts w:asciiTheme="minorHAnsi" w:hAnsiTheme="minorHAnsi"/>
               <w:noProof/>
@@ -1147,7 +1147,7 @@
           <w:hyperlink w:anchor="_Toc171267456" w:history="1">
             <w:r>
               <w:rPr>
-                <w:rStyle w:val="Hyperlink"/>
+                <w:rStyle w:val="Hipercze"/>
                 <w:b w:val="0"/>
                 <w:bCs/>
                 <w:noProof/>
@@ -1166,7 +1166,7 @@
             </w:r>
             <w:r>
               <w:rPr>
-                <w:rStyle w:val="Hyperlink"/>
+                <w:rStyle w:val="Hipercze"/>
                 <w:b w:val="0"/>
                 <w:bCs/>
                 <w:noProof/>
@@ -1225,7 +1225,7 @@
         </w:p>
         <w:p>
           <w:pPr>
-            <w:pStyle w:val="TOC1"/>
+            <w:pStyle w:val="Spistreci1"/>
             <w:rPr>
               <w:rFonts w:asciiTheme="minorHAnsi" w:hAnsiTheme="minorHAnsi"/>
               <w:noProof/>
@@ -1237,7 +1237,7 @@
           <w:hyperlink w:anchor="_Toc171267457" w:history="1">
             <w:r>
               <w:rPr>
-                <w:rStyle w:val="Hyperlink"/>
+                <w:rStyle w:val="Hipercze"/>
                 <w:b w:val="0"/>
                 <w:bCs/>
                 <w:noProof/>
@@ -1256,7 +1256,7 @@
             </w:r>
             <w:r>
               <w:rPr>
-                <w:rStyle w:val="Hyperlink"/>
+                <w:rStyle w:val="Hipercze"/>
                 <w:b w:val="0"/>
                 <w:bCs/>
                 <w:noProof/>
@@ -1315,7 +1315,7 @@
         </w:p>
         <w:p>
           <w:pPr>
-            <w:pStyle w:val="TOC2"/>
+            <w:pStyle w:val="Spistreci2"/>
             <w:tabs>
               <w:tab w:val="left" w:pos="1134"/>
             </w:tabs>
@@ -1330,7 +1330,7 @@
           <w:hyperlink w:anchor="_Toc171267458" w:history="1">
             <w:r>
               <w:rPr>
-                <w:rStyle w:val="Hyperlink"/>
+                <w:rStyle w:val="Hipercze"/>
                 <w:bCs/>
                 <w:noProof/>
               </w:rPr>
@@ -1348,7 +1348,7 @@
             </w:r>
             <w:r>
               <w:rPr>
-                <w:rStyle w:val="Hyperlink"/>
+                <w:rStyle w:val="Hipercze"/>
                 <w:bCs/>
                 <w:noProof/>
               </w:rPr>
@@ -1413,7 +1413,7 @@
         </w:p>
         <w:p>
           <w:pPr>
-            <w:pStyle w:val="TOC2"/>
+            <w:pStyle w:val="Spistreci2"/>
             <w:tabs>
               <w:tab w:val="left" w:pos="1134"/>
             </w:tabs>
@@ -1428,7 +1428,7 @@
           <w:hyperlink w:anchor="_Toc171267459" w:history="1">
             <w:r>
               <w:rPr>
-                <w:rStyle w:val="Hyperlink"/>
+                <w:rStyle w:val="Hipercze"/>
                 <w:bCs/>
                 <w:noProof/>
               </w:rPr>
@@ -1446,7 +1446,7 @@
             </w:r>
             <w:r>
               <w:rPr>
-                <w:rStyle w:val="Hyperlink"/>
+                <w:rStyle w:val="Hipercze"/>
                 <w:bCs/>
                 <w:noProof/>
               </w:rPr>
@@ -1511,7 +1511,7 @@
         </w:p>
         <w:p>
           <w:pPr>
-            <w:pStyle w:val="TOC2"/>
+            <w:pStyle w:val="Spistreci2"/>
             <w:tabs>
               <w:tab w:val="left" w:pos="1134"/>
             </w:tabs>
@@ -1526,7 +1526,7 @@
           <w:hyperlink w:anchor="_Toc171267460" w:history="1">
             <w:r>
               <w:rPr>
-                <w:rStyle w:val="Hyperlink"/>
+                <w:rStyle w:val="Hipercze"/>
                 <w:bCs/>
                 <w:noProof/>
               </w:rPr>
@@ -1544,7 +1544,7 @@
             </w:r>
             <w:r>
               <w:rPr>
-                <w:rStyle w:val="Hyperlink"/>
+                <w:rStyle w:val="Hipercze"/>
                 <w:bCs/>
                 <w:noProof/>
               </w:rPr>
@@ -1609,7 +1609,7 @@
         </w:p>
         <w:p>
           <w:pPr>
-            <w:pStyle w:val="TOC2"/>
+            <w:pStyle w:val="Spistreci2"/>
             <w:tabs>
               <w:tab w:val="left" w:pos="1134"/>
             </w:tabs>
@@ -1624,7 +1624,7 @@
           <w:hyperlink w:anchor="_Toc171267461" w:history="1">
             <w:r>
               <w:rPr>
-                <w:rStyle w:val="Hyperlink"/>
+                <w:rStyle w:val="Hipercze"/>
                 <w:bCs/>
                 <w:noProof/>
               </w:rPr>
@@ -1642,7 +1642,7 @@
             </w:r>
             <w:r>
               <w:rPr>
-                <w:rStyle w:val="Hyperlink"/>
+                <w:rStyle w:val="Hipercze"/>
                 <w:bCs/>
                 <w:noProof/>
               </w:rPr>
@@ -1707,7 +1707,7 @@
         </w:p>
         <w:p>
           <w:pPr>
-            <w:pStyle w:val="TOC2"/>
+            <w:pStyle w:val="Spistreci2"/>
             <w:tabs>
               <w:tab w:val="left" w:pos="1134"/>
             </w:tabs>
@@ -1722,7 +1722,7 @@
           <w:hyperlink w:anchor="_Toc171267462" w:history="1">
             <w:r>
               <w:rPr>
-                <w:rStyle w:val="Hyperlink"/>
+                <w:rStyle w:val="Hipercze"/>
                 <w:bCs/>
                 <w:noProof/>
               </w:rPr>
@@ -1740,7 +1740,7 @@
             </w:r>
             <w:r>
               <w:rPr>
-                <w:rStyle w:val="Hyperlink"/>
+                <w:rStyle w:val="Hipercze"/>
                 <w:bCs/>
                 <w:noProof/>
               </w:rPr>
@@ -1805,7 +1805,7 @@
         </w:p>
         <w:p>
           <w:pPr>
-            <w:pStyle w:val="TOC1"/>
+            <w:pStyle w:val="Spistreci1"/>
             <w:rPr>
               <w:rFonts w:asciiTheme="minorHAnsi" w:hAnsiTheme="minorHAnsi"/>
               <w:noProof/>
@@ -1817,7 +1817,7 @@
           <w:hyperlink w:anchor="_Toc171267463" w:history="1">
             <w:r>
               <w:rPr>
-                <w:rStyle w:val="Hyperlink"/>
+                <w:rStyle w:val="Hipercze"/>
                 <w:b w:val="0"/>
                 <w:bCs/>
                 <w:noProof/>
@@ -1836,7 +1836,7 @@
             </w:r>
             <w:r>
               <w:rPr>
-                <w:rStyle w:val="Hyperlink"/>
+                <w:rStyle w:val="Hipercze"/>
                 <w:b w:val="0"/>
                 <w:bCs/>
                 <w:noProof/>
@@ -1895,7 +1895,7 @@
         </w:p>
         <w:p>
           <w:pPr>
-            <w:pStyle w:val="TOC1"/>
+            <w:pStyle w:val="Spistreci1"/>
             <w:rPr>
               <w:rFonts w:asciiTheme="minorHAnsi" w:hAnsiTheme="minorHAnsi"/>
               <w:noProof/>
@@ -1907,7 +1907,7 @@
           <w:hyperlink w:anchor="_Toc171267464" w:history="1">
             <w:r>
               <w:rPr>
-                <w:rStyle w:val="Hyperlink"/>
+                <w:rStyle w:val="Hipercze"/>
                 <w:b w:val="0"/>
                 <w:bCs/>
                 <w:noProof/>
@@ -1926,7 +1926,7 @@
             </w:r>
             <w:r>
               <w:rPr>
-                <w:rStyle w:val="Hyperlink"/>
+                <w:rStyle w:val="Hipercze"/>
                 <w:b w:val="0"/>
                 <w:bCs/>
                 <w:noProof/>
@@ -1985,7 +1985,7 @@
         </w:p>
         <w:p>
           <w:pPr>
-            <w:pStyle w:val="TOC1"/>
+            <w:pStyle w:val="Spistreci1"/>
             <w:rPr>
               <w:rFonts w:asciiTheme="minorHAnsi" w:hAnsiTheme="minorHAnsi"/>
               <w:noProof/>
@@ -1997,7 +1997,7 @@
           <w:hyperlink w:anchor="_Toc171267465" w:history="1">
             <w:r>
               <w:rPr>
-                <w:rStyle w:val="Hyperlink"/>
+                <w:rStyle w:val="Hipercze"/>
                 <w:b w:val="0"/>
                 <w:bCs/>
                 <w:noProof/>
@@ -2016,7 +2016,7 @@
             </w:r>
             <w:r>
               <w:rPr>
-                <w:rStyle w:val="Hyperlink"/>
+                <w:rStyle w:val="Hipercze"/>
                 <w:b w:val="0"/>
                 <w:bCs/>
                 <w:noProof/>
@@ -2083,10 +2083,9 @@
         </w:p>
       </w:sdtContent>
     </w:sdt>
-    <w:p/>
-    <w:p>
-      <w:pPr>
-        <w:pStyle w:val="Heading1"/>
+    <w:p>
+      <w:pPr>
+        <w:pStyle w:val="Nagwek1"/>
         <w:pageBreakBefore/>
       </w:pPr>
       <w:bookmarkStart w:id="0" w:name="_Toc171267456"/>
@@ -2098,7 +2097,7 @@
     </w:p>
     <w:p>
       <w:pPr>
-        <w:pStyle w:val="NormalIndent"/>
+        <w:pStyle w:val="Wcicienormalne"/>
       </w:pPr>
       <w:r>
         <w:t xml:space="preserve">Projekt </w:t>
@@ -2133,7 +2132,7 @@
     </w:p>
     <w:p>
       <w:pPr>
-        <w:pStyle w:val="NormalIndent"/>
+        <w:pStyle w:val="Wcicienormalne"/>
       </w:pPr>
       <w:r>
         <w:t>Projekt składa się z dwóch modułów:</w:t>
@@ -2141,7 +2140,7 @@
     </w:p>
     <w:p>
       <w:pPr>
-        <w:pStyle w:val="ListBullet"/>
+        <w:pStyle w:val="Listapunktowana"/>
         <w:rPr>
           <w:rStyle w:val="NazwaProgramowa"/>
           <w:rFonts w:asciiTheme="majorBidi" w:hAnsiTheme="majorBidi"/>
@@ -2187,7 +2186,7 @@
     </w:p>
     <w:p>
       <w:pPr>
-        <w:pStyle w:val="ListBullet"/>
+        <w:pStyle w:val="Listapunktowana"/>
       </w:pPr>
       <w:r>
         <w:rPr>
@@ -2231,7 +2230,7 @@
     </w:p>
     <w:p>
       <w:pPr>
-        <w:pStyle w:val="NormalIndent"/>
+        <w:pStyle w:val="Wcicienormalne"/>
       </w:pPr>
       <w:r>
         <w:t xml:space="preserve">Projekt </w:t>
@@ -2356,7 +2355,7 @@
     </w:p>
     <w:p>
       <w:pPr>
-        <w:pStyle w:val="Heading1"/>
+        <w:pStyle w:val="Nagwek1"/>
       </w:pPr>
       <w:bookmarkStart w:id="1" w:name="_Toc171267457"/>
       <w:r>
@@ -2372,7 +2371,7 @@
     </w:p>
     <w:p>
       <w:pPr>
-        <w:pStyle w:val="NormalIndent"/>
+        <w:pStyle w:val="Wcicienormalne"/>
       </w:pPr>
       <w:r>
         <w:t>Aplikacja odczytuje klasy i właściwości</w:t>
@@ -2410,7 +2409,7 @@
     </w:p>
     <w:p>
       <w:pPr>
-        <w:pStyle w:val="Heading2"/>
+        <w:pStyle w:val="Nagwek2"/>
       </w:pPr>
       <w:bookmarkStart w:id="2" w:name="_Toc171267458"/>
       <w:r>
@@ -2420,7 +2419,7 @@
     </w:p>
     <w:p>
       <w:pPr>
-        <w:pStyle w:val="NormalIndent"/>
+        <w:pStyle w:val="Wcicienormalne"/>
       </w:pPr>
       <w:r>
         <w:t>Informacje o p</w:t>
@@ -2467,7 +2466,7 @@
     </w:p>
     <w:p>
       <w:pPr>
-        <w:pStyle w:val="ListBullet"/>
+        <w:pStyle w:val="Listapunktowana"/>
       </w:pPr>
       <w:r>
         <w:rPr>
@@ -2481,7 +2480,7 @@
     </w:p>
     <w:p>
       <w:pPr>
-        <w:pStyle w:val="ListBullet"/>
+        <w:pStyle w:val="Listapunktowana"/>
       </w:pPr>
       <w:r>
         <w:rPr>
@@ -2495,7 +2494,7 @@
     </w:p>
     <w:p>
       <w:pPr>
-        <w:pStyle w:val="NormalIndent"/>
+        <w:pStyle w:val="Wcicienormalne"/>
       </w:pPr>
       <w:r>
         <w:t xml:space="preserve">Przestrzenie nazw są przechowywane w tabeli </w:t>
@@ -2527,7 +2526,7 @@
     </w:p>
     <w:p>
       <w:pPr>
-        <w:pStyle w:val="ListBullet"/>
+        <w:pStyle w:val="Listapunktowana"/>
       </w:pPr>
       <w:r>
         <w:rPr>
@@ -2541,7 +2540,7 @@
     </w:p>
     <w:p>
       <w:pPr>
-        <w:pStyle w:val="ListBullet"/>
+        <w:pStyle w:val="Listapunktowana"/>
       </w:pPr>
       <w:r>
         <w:rPr>
@@ -2555,7 +2554,7 @@
     </w:p>
     <w:p>
       <w:pPr>
-        <w:pStyle w:val="NormalIndent"/>
+        <w:pStyle w:val="Wcicienormalne"/>
       </w:pPr>
       <w:r>
         <w:t xml:space="preserve">W każdym pliku </w:t>
@@ -2623,7 +2622,7 @@
     </w:p>
     <w:p>
       <w:pPr>
-        <w:pStyle w:val="ListBullet"/>
+        <w:pStyle w:val="Listapunktowana"/>
       </w:pPr>
       <w:r>
         <w:rPr>
@@ -2667,7 +2666,7 @@
     </w:p>
     <w:p>
       <w:pPr>
-        <w:pStyle w:val="ListBullet"/>
+        <w:pStyle w:val="Listapunktowana"/>
       </w:pPr>
       <w:r>
         <w:rPr>
@@ -2708,7 +2707,7 @@
     </w:p>
     <w:p>
       <w:pPr>
-        <w:pStyle w:val="ListBullet"/>
+        <w:pStyle w:val="Listapunktowana"/>
       </w:pPr>
       <w:r>
         <w:rPr>
@@ -2722,7 +2721,7 @@
     </w:p>
     <w:p>
       <w:pPr>
-        <w:pStyle w:val="ListBullet"/>
+        <w:pStyle w:val="Listapunktowana"/>
       </w:pPr>
       <w:r>
         <w:rPr>
@@ -2736,7 +2735,7 @@
     </w:p>
     <w:p>
       <w:pPr>
-        <w:pStyle w:val="NormalIndent"/>
+        <w:pStyle w:val="Wcicienormalne"/>
       </w:pPr>
       <w:r>
         <w:lastRenderedPageBreak/>
@@ -2858,7 +2857,7 @@
     </w:p>
     <w:p>
       <w:pPr>
-        <w:pStyle w:val="Caption"/>
+        <w:pStyle w:val="Legenda"/>
       </w:pPr>
       <w:bookmarkStart w:id="3" w:name="_Ref171168194"/>
       <w:r>
@@ -2889,7 +2888,7 @@
     </w:p>
     <w:p>
       <w:pPr>
-        <w:pStyle w:val="Heading2"/>
+        <w:pStyle w:val="Nagwek2"/>
       </w:pPr>
       <w:bookmarkStart w:id="4" w:name="_Toc171267459"/>
       <w:r>
@@ -2899,7 +2898,7 @@
     </w:p>
     <w:p>
       <w:pPr>
-        <w:pStyle w:val="NormalIndent"/>
+        <w:pStyle w:val="Wcicienormalne"/>
       </w:pPr>
       <w:r>
         <w:t xml:space="preserve">W modelu danych </w:t>
@@ -2943,7 +2942,7 @@
     </w:p>
     <w:p>
       <w:pPr>
-        <w:pStyle w:val="NormalIndent"/>
+        <w:pStyle w:val="Wcicienormalne"/>
       </w:pPr>
       <w:r>
         <w:t xml:space="preserve">Encja </w:t>
@@ -2960,7 +2959,7 @@
     </w:p>
     <w:p>
       <w:pPr>
-        <w:pStyle w:val="ListBullet"/>
+        <w:pStyle w:val="Listapunktowana"/>
       </w:pPr>
       <w:r>
         <w:rPr>
@@ -2974,7 +2973,7 @@
     </w:p>
     <w:p>
       <w:pPr>
-        <w:pStyle w:val="ListBullet"/>
+        <w:pStyle w:val="Listapunktowana"/>
       </w:pPr>
       <w:r>
         <w:rPr>
@@ -2997,7 +2996,7 @@
     </w:p>
     <w:p>
       <w:pPr>
-        <w:pStyle w:val="ListBullet"/>
+        <w:pStyle w:val="Listapunktowana"/>
       </w:pPr>
       <w:r>
         <w:rPr>
@@ -3089,7 +3088,7 @@
     </w:p>
     <w:p>
       <w:pPr>
-        <w:pStyle w:val="ListBullet"/>
+        <w:pStyle w:val="Listapunktowana"/>
       </w:pPr>
       <w:r>
         <w:rPr>
@@ -3133,7 +3132,7 @@
     </w:p>
     <w:p>
       <w:pPr>
-        <w:pStyle w:val="ListBullet"/>
+        <w:pStyle w:val="Listapunktowana"/>
       </w:pPr>
       <w:r>
         <w:rPr>
@@ -3189,7 +3188,7 @@
     </w:p>
     <w:p>
       <w:pPr>
-        <w:pStyle w:val="ListBullet"/>
+        <w:pStyle w:val="Listapunktowana"/>
       </w:pPr>
       <w:r>
         <w:rPr>
@@ -3215,7 +3214,7 @@
     </w:p>
     <w:p>
       <w:pPr>
-        <w:pStyle w:val="ListBullet"/>
+        <w:pStyle w:val="Listapunktowana"/>
       </w:pPr>
       <w:r>
         <w:rPr>
@@ -3241,7 +3240,7 @@
     </w:p>
     <w:p>
       <w:pPr>
-        <w:pStyle w:val="ListBullet"/>
+        <w:pStyle w:val="Listapunktowana"/>
         <w:rPr>
           <w:rStyle w:val="NazwaProgramowa"/>
           <w:rFonts w:asciiTheme="majorBidi" w:hAnsiTheme="majorBidi"/>
@@ -3265,7 +3264,7 @@
     </w:p>
     <w:p>
       <w:pPr>
-        <w:pStyle w:val="ListBullet"/>
+        <w:pStyle w:val="Listapunktowana"/>
         <w:rPr>
           <w:rStyle w:val="NazwaProgramowa"/>
           <w:rFonts w:asciiTheme="majorBidi" w:hAnsiTheme="majorBidi"/>
@@ -3302,15 +3301,23 @@
           <w:rFonts w:asciiTheme="majorBidi" w:hAnsiTheme="majorBidi"/>
           <w:noProof w:val="0"/>
         </w:rPr>
-        <w:t xml:space="preserve"> – właściwość nawigacyjna do </w:t>
-      </w:r>
-      <w:r>
+        <w:t xml:space="preserve"> – właściwość nawigacyjna do wartości wyliczeniowych (dotyczy typów wyliczeniowych),</w:t>
+      </w:r>
+    </w:p>
+    <w:p>
+      <w:pPr>
+        <w:pStyle w:val="Listapunktowana"/>
         <w:rPr>
           <w:rStyle w:val="NazwaProgramowa"/>
           <w:rFonts w:asciiTheme="majorBidi" w:hAnsiTheme="majorBidi"/>
           <w:noProof w:val="0"/>
         </w:rPr>
-        <w:t>wartości wyliczeniowych (dotyczy typów wyliczeniowych)</w:t>
+      </w:pPr>
+      <w:r>
+        <w:rPr>
+          <w:rStyle w:val="NazwaProgramowa"/>
+        </w:rPr>
+        <w:t>EnumValuesDictionary: Dictionary&lt;string, EnumValue&gt;</w:t>
       </w:r>
       <w:r>
         <w:rPr>
@@ -3318,12 +3325,12 @@
           <w:rFonts w:asciiTheme="majorBidi" w:hAnsiTheme="majorBidi"/>
           <w:noProof w:val="0"/>
         </w:rPr>
-        <w:t>,</w:t>
-      </w:r>
-    </w:p>
-    <w:p>
-      <w:pPr>
-        <w:pStyle w:val="ListBullet"/>
+        <w:t xml:space="preserve"> – słownik wartości wyliczeniowych,</w:t>
+      </w:r>
+    </w:p>
+    <w:p>
+      <w:pPr>
+        <w:pStyle w:val="Listapunktowana"/>
         <w:rPr>
           <w:rStyle w:val="NazwaProgramowa"/>
           <w:rFonts w:asciiTheme="majorBidi" w:hAnsiTheme="majorBidi"/>
@@ -3334,7 +3341,25 @@
         <w:rPr>
           <w:rStyle w:val="NazwaProgramowa"/>
         </w:rPr>
-        <w:t>EnumValuesDictionary: Dictionary&lt;string, EnumValue&gt;</w:t>
+        <w:t>Properties</w:t>
+      </w:r>
+      <w:r>
+        <w:rPr>
+          <w:rStyle w:val="NazwaProgramowa"/>
+        </w:rPr>
+        <w:t>: ICollection&lt;</w:t>
+      </w:r>
+      <w:r>
+        <w:rPr>
+          <w:rStyle w:val="NazwaProgramowa"/>
+        </w:rPr>
+        <w:t>Property</w:t>
+      </w:r>
+      <w:r>
+        <w:rPr>
+          <w:rStyle w:val="NazwaProgramowa"/>
+        </w:rPr>
+        <w:t>&gt;</w:t>
       </w:r>
       <w:r>
         <w:rPr>
@@ -3342,12 +3367,12 @@
           <w:rFonts w:asciiTheme="majorBidi" w:hAnsiTheme="majorBidi"/>
           <w:noProof w:val="0"/>
         </w:rPr>
-        <w:t xml:space="preserve"> – słownik wartości wyliczeniowych,</w:t>
-      </w:r>
-    </w:p>
-    <w:p>
-      <w:pPr>
-        <w:pStyle w:val="ListBullet"/>
+        <w:t xml:space="preserve"> – właściwość nawigacyjna do właściwości,</w:t>
+      </w:r>
+    </w:p>
+    <w:p>
+      <w:pPr>
+        <w:pStyle w:val="Listapunktowana"/>
         <w:rPr>
           <w:rStyle w:val="NazwaProgramowa"/>
           <w:rFonts w:asciiTheme="majorBidi" w:hAnsiTheme="majorBidi"/>
@@ -3364,7 +3389,7 @@
         <w:rPr>
           <w:rStyle w:val="NazwaProgramowa"/>
         </w:rPr>
-        <w:t>: ICollection&lt;</w:t>
+        <w:t xml:space="preserve">Dictionary: Dictionary&lt;string, </w:t>
       </w:r>
       <w:r>
         <w:rPr>
@@ -3384,151 +3409,108 @@
           <w:rFonts w:asciiTheme="majorBidi" w:hAnsiTheme="majorBidi"/>
           <w:noProof w:val="0"/>
         </w:rPr>
-        <w:t xml:space="preserve"> – właściwość nawigacyjna do </w:t>
-      </w:r>
-      <w:r>
-        <w:rPr>
-          <w:rStyle w:val="NazwaProgramowa"/>
-          <w:rFonts w:asciiTheme="majorBidi" w:hAnsiTheme="majorBidi"/>
-          <w:noProof w:val="0"/>
-        </w:rPr>
-        <w:t>właściwości</w:t>
-      </w:r>
-      <w:r>
-        <w:rPr>
-          <w:rStyle w:val="NazwaProgramowa"/>
-          <w:rFonts w:asciiTheme="majorBidi" w:hAnsiTheme="majorBidi"/>
-          <w:noProof w:val="0"/>
-        </w:rPr>
+        <w:t xml:space="preserve"> – słownik wartości właściwości.</w:t>
+      </w:r>
+    </w:p>
+    <w:p>
+      <w:pPr>
+        <w:pStyle w:val="Wcicienormalne"/>
+      </w:pPr>
+    </w:p>
+    <w:p>
+      <w:pPr>
+        <w:pStyle w:val="Nagwek2"/>
+      </w:pPr>
+      <w:bookmarkStart w:id="5" w:name="_Toc171267460"/>
+      <w:r>
+        <w:t>Wartości wyliczane</w:t>
+      </w:r>
+      <w:bookmarkEnd w:id="5"/>
+    </w:p>
+    <w:p>
+      <w:pPr>
+        <w:pStyle w:val="Wcicienormalne"/>
+      </w:pPr>
+      <w:r>
+        <w:t xml:space="preserve">Wartości </w:t>
+      </w:r>
+      <w:r>
+        <w:t>typu wyliczeniowego</w:t>
+      </w:r>
+      <w:r>
+        <w:t xml:space="preserve"> są zapisywane w tabeli </w:t>
+      </w:r>
+      <w:r>
+        <w:rPr>
+          <w:rStyle w:val="NazwaProgramowa"/>
+        </w:rPr>
+        <w:t>EnumValues</w:t>
+      </w:r>
+      <w:r>
+        <w:t xml:space="preserve">. Encja </w:t>
+      </w:r>
+      <w:r>
+        <w:rPr>
+          <w:rStyle w:val="NazwaProgramowa"/>
+        </w:rPr>
+        <w:t>EnumValue</w:t>
+      </w:r>
+      <w:r>
+        <w:t xml:space="preserve"> ma następujące właściwości:</w:t>
+      </w:r>
+    </w:p>
+    <w:p>
+      <w:pPr>
+        <w:pStyle w:val="Listapunktowana"/>
+      </w:pPr>
+      <w:r>
+        <w:rPr>
+          <w:rStyle w:val="NazwaProgramowa"/>
+        </w:rPr>
+        <w:t>Id: int {autonum, PK}</w:t>
+      </w:r>
+      <w:r>
+        <w:t xml:space="preserve"> – identyfikator encji,</w:t>
+      </w:r>
+    </w:p>
+    <w:p>
+      <w:pPr>
+        <w:pStyle w:val="Listapunktowana"/>
+      </w:pPr>
+      <w:r>
+        <w:rPr>
+          <w:rStyle w:val="NazwaProgramowa"/>
+        </w:rPr>
+        <w:t>Name</w:t>
+      </w:r>
+      <w:r>
+        <w:t xml:space="preserve">: string – </w:t>
+      </w:r>
+      <w:r>
+        <w:t>nazwa wartości wyliczanej</w:t>
+      </w:r>
+      <w:r>
         <w:t>,</w:t>
       </w:r>
     </w:p>
     <w:p>
       <w:pPr>
-        <w:pStyle w:val="ListBullet"/>
-        <w:rPr>
-          <w:rStyle w:val="NazwaProgramowa"/>
-          <w:rFonts w:asciiTheme="majorBidi" w:hAnsiTheme="majorBidi"/>
-          <w:noProof w:val="0"/>
-        </w:rPr>
-      </w:pPr>
-      <w:r>
-        <w:rPr>
-          <w:rStyle w:val="NazwaProgramowa"/>
-        </w:rPr>
-        <w:t>Properties</w:t>
-      </w:r>
-      <w:r>
-        <w:rPr>
-          <w:rStyle w:val="NazwaProgramowa"/>
-        </w:rPr>
-        <w:t xml:space="preserve">Dictionary: Dictionary&lt;string, </w:t>
-      </w:r>
-      <w:r>
-        <w:rPr>
-          <w:rStyle w:val="NazwaProgramowa"/>
-        </w:rPr>
-        <w:t>Property</w:t>
-      </w:r>
-      <w:r>
-        <w:rPr>
-          <w:rStyle w:val="NazwaProgramowa"/>
-        </w:rPr>
-        <w:t>&gt;</w:t>
-      </w:r>
-      <w:r>
-        <w:rPr>
-          <w:rStyle w:val="NazwaProgramowa"/>
-          <w:rFonts w:asciiTheme="majorBidi" w:hAnsiTheme="majorBidi"/>
-          <w:noProof w:val="0"/>
-        </w:rPr>
-        <w:t xml:space="preserve"> – słownik wartości </w:t>
-      </w:r>
-      <w:r>
-        <w:rPr>
-          <w:rStyle w:val="NazwaProgramowa"/>
-          <w:rFonts w:asciiTheme="majorBidi" w:hAnsiTheme="majorBidi"/>
-          <w:noProof w:val="0"/>
-        </w:rPr>
-        <w:t>właściwości.</w:t>
-      </w:r>
-    </w:p>
-    <w:p>
-      <w:pPr>
-        <w:pStyle w:val="NormalIndent"/>
-      </w:pPr>
-    </w:p>
-    <w:p>
-      <w:pPr>
-        <w:pStyle w:val="Heading2"/>
-      </w:pPr>
-      <w:bookmarkStart w:id="5" w:name="_Toc171267460"/>
-      <w:r>
-        <w:t>Wartości wyliczane</w:t>
-      </w:r>
-      <w:bookmarkEnd w:id="5"/>
-    </w:p>
-    <w:p>
-      <w:pPr>
-        <w:pStyle w:val="NormalIndent"/>
-      </w:pPr>
-      <w:r>
-        <w:t xml:space="preserve">Wartości </w:t>
-      </w:r>
-      <w:r>
-        <w:t>typu wyliczeniowego</w:t>
-      </w:r>
-      <w:r>
-        <w:t xml:space="preserve"> są zapisywane w tabeli </w:t>
-      </w:r>
-      <w:r>
-        <w:rPr>
-          <w:rStyle w:val="NazwaProgramowa"/>
-        </w:rPr>
-        <w:t>EnumValues</w:t>
-      </w:r>
-      <w:r>
-        <w:t xml:space="preserve">. Encja </w:t>
-      </w:r>
-      <w:r>
-        <w:rPr>
-          <w:rStyle w:val="NazwaProgramowa"/>
-        </w:rPr>
-        <w:t>EnumValue</w:t>
-      </w:r>
-      <w:r>
-        <w:t xml:space="preserve"> ma następujące właściwości:</w:t>
-      </w:r>
-    </w:p>
-    <w:p>
-      <w:pPr>
-        <w:pStyle w:val="ListBullet"/>
-      </w:pPr>
-      <w:r>
-        <w:rPr>
-          <w:rStyle w:val="NazwaProgramowa"/>
-        </w:rPr>
-        <w:t>Id: int {autonum, PK}</w:t>
-      </w:r>
-      <w:r>
-        <w:t xml:space="preserve"> – identyfikator encji,</w:t>
-      </w:r>
-    </w:p>
-    <w:p>
-      <w:pPr>
-        <w:pStyle w:val="ListBullet"/>
-      </w:pPr>
-      <w:r>
-        <w:rPr>
-          <w:rStyle w:val="NazwaProgramowa"/>
-        </w:rPr>
-        <w:t>Name</w:t>
-      </w:r>
-      <w:r>
-        <w:t xml:space="preserve">: string – </w:t>
-      </w:r>
-      <w:r>
-        <w:t>nazwa wartości wyliczanej</w:t>
+        <w:pStyle w:val="Listapunktowana"/>
+      </w:pPr>
+      <w:r>
+        <w:rPr>
+          <w:rStyle w:val="NazwaProgramowa"/>
+        </w:rPr>
+        <w:t>OrdNum</w:t>
+      </w:r>
+      <w:r>
+        <w:rPr>
+          <w:rStyle w:val="NazwaProgramowa"/>
+        </w:rPr>
+        <w:t>: int?</w:t>
+      </w:r>
+      <w:r>
+        <w:t xml:space="preserve"> – numer kolejny wartości (od zera)</w:t>
       </w:r>
       <w:r>
         <w:t>,</w:t>
@@ -3536,30 +3518,7 @@
     </w:p>
     <w:p>
       <w:pPr>
-        <w:pStyle w:val="ListBullet"/>
-      </w:pPr>
-      <w:r>
-        <w:rPr>
-          <w:rStyle w:val="NazwaProgramowa"/>
-        </w:rPr>
-        <w:t>OrdNum</w:t>
-      </w:r>
-      <w:r>
-        <w:rPr>
-          <w:rStyle w:val="NazwaProgramowa"/>
-        </w:rPr>
-        <w:t>: int?</w:t>
-      </w:r>
-      <w:r>
-        <w:t xml:space="preserve"> – numer kolejny wartości (od zera)</w:t>
-      </w:r>
-      <w:r>
-        <w:t>,</w:t>
-      </w:r>
-    </w:p>
-    <w:p>
-      <w:pPr>
-        <w:pStyle w:val="ListBullet"/>
+        <w:pStyle w:val="Listapunktowana"/>
       </w:pPr>
       <w:r>
         <w:rPr>
@@ -3586,18 +3545,12 @@
         <w:t>}</w:t>
       </w:r>
       <w:r>
-        <w:t xml:space="preserve"> – identyfikator typu wyliczeniowego, dla którego </w:t>
-      </w:r>
-      <w:r>
-        <w:t>zdefiniowano</w:t>
-      </w:r>
-      <w:r>
-        <w:t xml:space="preserve"> tę wartość,</w:t>
-      </w:r>
-    </w:p>
-    <w:p>
-      <w:pPr>
-        <w:pStyle w:val="ListBullet"/>
+        <w:t xml:space="preserve"> – identyfikator typu wyliczeniowego, dla którego zdefiniowano tę wartość,</w:t>
+      </w:r>
+    </w:p>
+    <w:p>
+      <w:pPr>
+        <w:pStyle w:val="Listapunktowana"/>
       </w:pPr>
       <w:r>
         <w:rPr>
@@ -3607,10 +3560,7 @@
         <w:t>OwnerType: TypeDef</w:t>
       </w:r>
       <w:r>
-        <w:t xml:space="preserve"> – właściwość nawigacyjna do</w:t>
-      </w:r>
-      <w:r>
-        <w:t xml:space="preserve"> typu wyliczeniowego, dla którego podano tę wartość</w:t>
+        <w:t xml:space="preserve"> – właściwość nawigacyjna do typu wyliczeniowego, dla którego podano tę wartość</w:t>
       </w:r>
       <w:r>
         <w:t>.</w:t>
@@ -3618,12 +3568,12 @@
     </w:p>
     <w:p>
       <w:pPr>
-        <w:pStyle w:val="NormalIndent"/>
-      </w:pPr>
-    </w:p>
-    <w:p>
-      <w:pPr>
-        <w:pStyle w:val="Heading2"/>
+        <w:pStyle w:val="Wcicienormalne"/>
+      </w:pPr>
+    </w:p>
+    <w:p>
+      <w:pPr>
+        <w:pStyle w:val="Nagwek2"/>
       </w:pPr>
       <w:bookmarkStart w:id="6" w:name="_Toc171267461"/>
       <w:r>
@@ -3633,13 +3583,10 @@
     </w:p>
     <w:p>
       <w:pPr>
-        <w:pStyle w:val="NormalIndent"/>
-      </w:pPr>
-      <w:r>
-        <w:t>Właściwości</w:t>
-      </w:r>
-      <w:r>
-        <w:t xml:space="preserve"> są zapisywane w tabeli </w:t>
+        <w:pStyle w:val="Wcicienormalne"/>
+      </w:pPr>
+      <w:r>
+        <w:t xml:space="preserve">Właściwości są zapisywane w tabeli </w:t>
       </w:r>
       <w:r>
         <w:rPr>
@@ -3662,7 +3609,7 @@
     </w:p>
     <w:p>
       <w:pPr>
-        <w:pStyle w:val="ListBullet"/>
+        <w:pStyle w:val="Listapunktowana"/>
       </w:pPr>
       <w:r>
         <w:rPr>
@@ -3676,7 +3623,7 @@
     </w:p>
     <w:p>
       <w:pPr>
-        <w:pStyle w:val="ListBullet"/>
+        <w:pStyle w:val="Listapunktowana"/>
       </w:pPr>
       <w:r>
         <w:rPr>
@@ -3685,18 +3632,12 @@
         <w:t>Name</w:t>
       </w:r>
       <w:r>
-        <w:t xml:space="preserve">: string – </w:t>
-      </w:r>
-      <w:r>
-        <w:t>nazwa właściwości</w:t>
-      </w:r>
-      <w:r>
-        <w:t>,</w:t>
-      </w:r>
-    </w:p>
-    <w:p>
-      <w:pPr>
-        <w:pStyle w:val="ListBullet"/>
+        <w:t>: string – nazwa właściwości,</w:t>
+      </w:r>
+    </w:p>
+    <w:p>
+      <w:pPr>
+        <w:pStyle w:val="Listapunktowana"/>
       </w:pPr>
       <w:r>
         <w:rPr>
@@ -3716,7 +3657,7 @@
     </w:p>
     <w:p>
       <w:pPr>
-        <w:pStyle w:val="ListBullet"/>
+        <w:pStyle w:val="Listapunktowana"/>
       </w:pPr>
       <w:r>
         <w:rPr>
@@ -3743,64 +3684,52 @@
         <w:t>}</w:t>
       </w:r>
       <w:r>
-        <w:t xml:space="preserve"> – identyfikator typu, dla którego </w:t>
+        <w:t xml:space="preserve"> – identyfikator typu, dla którego zdefiniowano tę właściwość,</w:t>
+      </w:r>
+    </w:p>
+    <w:p>
+      <w:pPr>
+        <w:pStyle w:val="Listapunktowana"/>
+      </w:pPr>
+      <w:r>
+        <w:rPr>
+          <w:rStyle w:val="NazwaProgramowa"/>
+        </w:rPr>
+        <w:t>ValueTypeId: int</w:t>
+      </w:r>
+      <w:r>
+        <w:rPr>
+          <w:rStyle w:val="NazwaProgramowa"/>
+        </w:rPr>
+        <w:t xml:space="preserve"> </w:t>
+      </w:r>
+      <w:r>
+        <w:rPr>
+          <w:rStyle w:val="NazwaProgramowa"/>
+        </w:rPr>
+        <w:t>{FK „Types”}</w:t>
+      </w:r>
+      <w:r>
+        <w:t xml:space="preserve"> – identyfikator typu wartości,</w:t>
+      </w:r>
+    </w:p>
+    <w:p>
+      <w:pPr>
+        <w:pStyle w:val="Listapunktowana"/>
+      </w:pPr>
+      <w:r>
+        <w:rPr>
+          <w:rStyle w:val="NazwaProgramowa"/>
+        </w:rPr>
+        <w:t>OwnerType: TypeDef</w:t>
+      </w:r>
+      <w:r>
+        <w:t xml:space="preserve"> – właściwość nawigacyjna do typu, dla którego </w:t>
       </w:r>
       <w:r>
         <w:t>zdefiniowano</w:t>
       </w:r>
       <w:r>
-        <w:t xml:space="preserve"> tę </w:t>
-      </w:r>
-      <w:r>
-        <w:t>właściwość</w:t>
-      </w:r>
-      <w:r>
-        <w:t>,</w:t>
-      </w:r>
-    </w:p>
-    <w:p>
-      <w:pPr>
-        <w:pStyle w:val="ListBullet"/>
-      </w:pPr>
-      <w:r>
-        <w:rPr>
-          <w:rStyle w:val="NazwaProgramowa"/>
-        </w:rPr>
-        <w:t>ValueTypeId: int</w:t>
-      </w:r>
-      <w:r>
-        <w:rPr>
-          <w:rStyle w:val="NazwaProgramowa"/>
-        </w:rPr>
-        <w:t xml:space="preserve"> </w:t>
-      </w:r>
-      <w:r>
-        <w:rPr>
-          <w:rStyle w:val="NazwaProgramowa"/>
-        </w:rPr>
-        <w:t>{FK „Types”}</w:t>
-      </w:r>
-      <w:r>
-        <w:t xml:space="preserve"> – identyfikator typu wartości,</w:t>
-      </w:r>
-    </w:p>
-    <w:p>
-      <w:pPr>
-        <w:pStyle w:val="ListBullet"/>
-      </w:pPr>
-      <w:r>
-        <w:rPr>
-          <w:rStyle w:val="NazwaProgramowa"/>
-        </w:rPr>
-        <w:t>OwnerType: TypeDef</w:t>
-      </w:r>
-      <w:r>
-        <w:t xml:space="preserve"> – właściwość nawigacyjna do typu, dla którego </w:t>
-      </w:r>
-      <w:r>
-        <w:t>zdefiniowano</w:t>
-      </w:r>
-      <w:r>
         <w:t xml:space="preserve"> tę w</w:t>
       </w:r>
       <w:r>
@@ -3809,7 +3738,7 @@
     </w:p>
     <w:p>
       <w:pPr>
-        <w:pStyle w:val="ListBullet"/>
+        <w:pStyle w:val="Listapunktowana"/>
       </w:pPr>
       <w:r>
         <w:rPr>
@@ -3824,16 +3753,13 @@
         <w:t>Type: TypeDef</w:t>
       </w:r>
       <w:r>
-        <w:t xml:space="preserve"> – właściwość nawigacyjna do typu</w:t>
-      </w:r>
-      <w:r>
-        <w:t xml:space="preserve"> wartości.</w:t>
+        <w:t xml:space="preserve"> – właściwość nawigacyjna do typu wartości.</w:t>
       </w:r>
     </w:p>
     <w:p/>
     <w:p>
       <w:pPr>
-        <w:pStyle w:val="Heading2"/>
+        <w:pStyle w:val="Nagwek2"/>
       </w:pPr>
       <w:bookmarkStart w:id="7" w:name="_Toc171267462"/>
       <w:r>
@@ -3843,7 +3769,7 @@
     </w:p>
     <w:p>
       <w:pPr>
-        <w:pStyle w:val="NormalIndent"/>
+        <w:pStyle w:val="Wcicienormalne"/>
       </w:pPr>
       <w:r>
         <w:t xml:space="preserve">Relacje </w:t>
@@ -3913,7 +3839,7 @@
     </w:p>
     <w:p>
       <w:pPr>
-        <w:pStyle w:val="Caption"/>
+        <w:pStyle w:val="Legenda"/>
       </w:pPr>
       <w:bookmarkStart w:id="8" w:name="_Ref171181146"/>
       <w:r>
@@ -3947,7 +3873,7 @@
     </w:p>
     <w:p>
       <w:pPr>
-        <w:pStyle w:val="Heading1"/>
+        <w:pStyle w:val="Nagwek1"/>
       </w:pPr>
       <w:bookmarkStart w:id="9" w:name="_Toc171267463"/>
       <w:r>
@@ -3957,7 +3883,7 @@
     </w:p>
     <w:p>
       <w:pPr>
-        <w:pStyle w:val="NormalIndent"/>
+        <w:pStyle w:val="Wcicienormalne"/>
       </w:pPr>
       <w:r>
         <w:t xml:space="preserve">Kontekst danych reprezentuje klasa </w:t>
@@ -3980,7 +3906,7 @@
     </w:p>
     <w:p>
       <w:pPr>
-        <w:pStyle w:val="NormalIndent"/>
+        <w:pStyle w:val="Wcicienormalne"/>
         <w:numPr>
           <w:ilvl w:val="0"/>
           <w:numId w:val="44"/>
@@ -4002,7 +3928,7 @@
     </w:p>
     <w:p>
       <w:pPr>
-        <w:pStyle w:val="NormalIndent"/>
+        <w:pStyle w:val="Wcicienormalne"/>
         <w:numPr>
           <w:ilvl w:val="0"/>
           <w:numId w:val="44"/>
@@ -4032,7 +3958,7 @@
     </w:p>
     <w:p>
       <w:pPr>
-        <w:pStyle w:val="NormalIndent"/>
+        <w:pStyle w:val="Wcicienormalne"/>
         <w:numPr>
           <w:ilvl w:val="0"/>
           <w:numId w:val="44"/>
@@ -4044,7 +3970,7 @@
     </w:p>
     <w:p>
       <w:pPr>
-        <w:pStyle w:val="NormalIndent"/>
+        <w:pStyle w:val="Wcicienormalne"/>
         <w:numPr>
           <w:ilvl w:val="1"/>
           <w:numId w:val="44"/>
@@ -4056,7 +3982,7 @@
     </w:p>
     <w:p>
       <w:pPr>
-        <w:pStyle w:val="NormalIndent"/>
+        <w:pStyle w:val="Wcicienormalne"/>
         <w:numPr>
           <w:ilvl w:val="1"/>
           <w:numId w:val="44"/>
@@ -4068,7 +3994,7 @@
     </w:p>
     <w:p>
       <w:pPr>
-        <w:pStyle w:val="NormalIndent"/>
+        <w:pStyle w:val="Wcicienormalne"/>
         <w:numPr>
           <w:ilvl w:val="1"/>
           <w:numId w:val="44"/>
@@ -4092,7 +4018,7 @@
     </w:p>
     <w:p>
       <w:pPr>
-        <w:pStyle w:val="NormalIndent"/>
+        <w:pStyle w:val="Wcicienormalne"/>
         <w:numPr>
           <w:ilvl w:val="0"/>
           <w:numId w:val="44"/>
@@ -4113,7 +4039,7 @@
     </w:p>
     <w:p>
       <w:pPr>
-        <w:pStyle w:val="NormalIndent"/>
+        <w:pStyle w:val="Wcicienormalne"/>
         <w:numPr>
           <w:ilvl w:val="0"/>
           <w:numId w:val="44"/>
@@ -4134,7 +4060,7 @@
     </w:p>
     <w:p>
       <w:pPr>
-        <w:pStyle w:val="NormalIndent"/>
+        <w:pStyle w:val="Wcicienormalne"/>
         <w:numPr>
           <w:ilvl w:val="0"/>
           <w:numId w:val="44"/>
@@ -4209,7 +4135,7 @@
     </w:p>
     <w:p>
       <w:pPr>
-        <w:pStyle w:val="NormalIndent"/>
+        <w:pStyle w:val="Wcicienormalne"/>
         <w:numPr>
           <w:ilvl w:val="0"/>
           <w:numId w:val="44"/>
@@ -4230,7 +4156,7 @@
     </w:p>
     <w:p>
       <w:pPr>
-        <w:pStyle w:val="NormalIndent"/>
+        <w:pStyle w:val="Wcicienormalne"/>
       </w:pPr>
       <w:r>
         <w:t>W tym modelu korzysta się z ładowania chętnego (</w:t>
@@ -4259,7 +4185,7 @@
     </w:p>
     <w:p>
       <w:pPr>
-        <w:pStyle w:val="NormalIndent"/>
+        <w:pStyle w:val="Wcicienormalne"/>
       </w:pPr>
       <w:r>
         <w:t xml:space="preserve">Metoda </w:t>
@@ -4276,7 +4202,7 @@
     </w:p>
     <w:p>
       <w:pPr>
-        <w:pStyle w:val="NormalIndent"/>
+        <w:pStyle w:val="Wcicienormalne"/>
       </w:pPr>
       <w:r>
         <w:t xml:space="preserve">Ponieważ EntityFramework.Core nie zapewnia takich możliwości, więc metoda </w:t>
@@ -4356,7 +4282,7 @@
     </w:p>
     <w:p>
       <w:pPr>
-        <w:pStyle w:val="NormalIndent"/>
+        <w:pStyle w:val="Wcicienormalne"/>
       </w:pPr>
       <w:r>
         <w:t xml:space="preserve">Jedyny problem następuje z zamknięciem interfejsu użytkownika programu MS Access. Jest to znany problem przy wykorzystywaniu mechanizmu COM zaimplementowanych w kodzie natywnym (C++) w programie w kodzie zarządzanym (C#). Dla rozwiązania tego programu na koniec metody </w:t>
@@ -4382,7 +4308,7 @@
     </w:p>
     <w:p>
       <w:pPr>
-        <w:pStyle w:val="Heading1"/>
+        <w:pStyle w:val="Nagwek1"/>
       </w:pPr>
       <w:bookmarkStart w:id="10" w:name="_Toc171267464"/>
       <w:r>
@@ -4393,7 +4319,7 @@
     </w:p>
     <w:p>
       <w:pPr>
-        <w:pStyle w:val="NormalIndent"/>
+        <w:pStyle w:val="Wcicienormalne"/>
       </w:pPr>
       <w:r>
         <w:t xml:space="preserve">Za parsowanie odpowiada klasa publiczna </w:t>
@@ -4440,7 +4366,7 @@
     </w:p>
     <w:p>
       <w:pPr>
-        <w:pStyle w:val="NormalIndent"/>
+        <w:pStyle w:val="Wcicienormalne"/>
       </w:pPr>
       <w:r>
         <w:t xml:space="preserve">Klasa </w:t>
@@ -4484,7 +4410,7 @@
     </w:p>
     <w:p>
       <w:pPr>
-        <w:pStyle w:val="ListBullet"/>
+        <w:pStyle w:val="Listapunktowana"/>
       </w:pPr>
       <w:r>
         <w:rPr>
@@ -4516,7 +4442,7 @@
     </w:p>
     <w:p>
       <w:pPr>
-        <w:pStyle w:val="ListBullet"/>
+        <w:pStyle w:val="Listapunktowana"/>
       </w:pPr>
       <w:r>
         <w:rPr>
@@ -4530,7 +4456,7 @@
     </w:p>
     <w:p>
       <w:pPr>
-        <w:pStyle w:val="NormalIndent"/>
+        <w:pStyle w:val="Wcicienormalne"/>
       </w:pPr>
       <w:r>
         <w:t>Metoda ta:</w:t>
@@ -4538,7 +4464,7 @@
     </w:p>
     <w:p>
       <w:pPr>
-        <w:pStyle w:val="ListBullet"/>
+        <w:pStyle w:val="Listapunktowana"/>
         <w:numPr>
           <w:ilvl w:val="0"/>
           <w:numId w:val="42"/>
@@ -4568,7 +4494,7 @@
     </w:p>
     <w:p>
       <w:pPr>
-        <w:pStyle w:val="ListBullet"/>
+        <w:pStyle w:val="Listapunktowana"/>
         <w:numPr>
           <w:ilvl w:val="0"/>
           <w:numId w:val="42"/>
@@ -4607,7 +4533,7 @@
     </w:p>
     <w:p>
       <w:pPr>
-        <w:pStyle w:val="ListBullet"/>
+        <w:pStyle w:val="Listapunktowana"/>
         <w:numPr>
           <w:ilvl w:val="0"/>
           <w:numId w:val="42"/>
@@ -4664,7 +4590,7 @@
     </w:p>
     <w:p>
       <w:pPr>
-        <w:pStyle w:val="ListBullet"/>
+        <w:pStyle w:val="Listapunktowana"/>
         <w:numPr>
           <w:ilvl w:val="0"/>
           <w:numId w:val="42"/>
@@ -4688,7 +4614,7 @@
     </w:p>
     <w:p>
       <w:pPr>
-        <w:pStyle w:val="NormalIndent"/>
+        <w:pStyle w:val="Wcicienormalne"/>
       </w:pPr>
       <w:r>
         <w:t xml:space="preserve">W czasie </w:t>
@@ -4741,7 +4667,7 @@
     </w:p>
     <w:p>
       <w:pPr>
-        <w:pStyle w:val="NormalIndent"/>
+        <w:pStyle w:val="Wcicienormalne"/>
       </w:pPr>
       <w:r>
         <w:t xml:space="preserve">Poprawne działanie programu jest zapewnione dzięki </w:t>
@@ -4797,7 +4723,7 @@
     </w:p>
     <w:p>
       <w:pPr>
-        <w:pStyle w:val="NormalIndent"/>
+        <w:pStyle w:val="Wcicienormalne"/>
       </w:pPr>
       <w:r>
         <w:t>Na koniec program parsujący wyświetla statystykę:</w:t>
@@ -4805,7 +4731,7 @@
     </w:p>
     <w:p>
       <w:pPr>
-        <w:pStyle w:val="ListBullet"/>
+        <w:pStyle w:val="Listapunktowana"/>
       </w:pPr>
       <w:r>
         <w:rPr>
@@ -4828,7 +4754,7 @@
     </w:p>
     <w:p>
       <w:pPr>
-        <w:pStyle w:val="ListBullet"/>
+        <w:pStyle w:val="Listapunktowana"/>
       </w:pPr>
       <w:r>
         <w:rPr>
@@ -4851,7 +4777,7 @@
     </w:p>
     <w:p>
       <w:pPr>
-        <w:pStyle w:val="ListBullet"/>
+        <w:pStyle w:val="Listapunktowana"/>
       </w:pPr>
       <w:r>
         <w:rPr>
@@ -4886,7 +4812,7 @@
     </w:p>
     <w:p>
       <w:pPr>
-        <w:pStyle w:val="ListBullet"/>
+        <w:pStyle w:val="Listapunktowana"/>
       </w:pPr>
       <w:r>
         <w:rPr>
@@ -4924,7 +4850,7 @@
     </w:p>
     <w:p>
       <w:pPr>
-        <w:pStyle w:val="ListBullet"/>
+        <w:pStyle w:val="Listapunktowana"/>
       </w:pPr>
       <w:r>
         <w:rPr>
@@ -4977,7 +4903,7 @@
     </w:p>
     <w:p>
       <w:pPr>
-        <w:pStyle w:val="ListBullet"/>
+        <w:pStyle w:val="Listapunktowana"/>
       </w:pPr>
       <w:r>
         <w:rPr>
@@ -5000,7 +4926,7 @@
     </w:p>
     <w:p>
       <w:pPr>
-        <w:pStyle w:val="NormalIndent"/>
+        <w:pStyle w:val="Wcicienormalne"/>
       </w:pPr>
       <w:r>
         <w:t xml:space="preserve">Nazwy </w:t>
@@ -5029,7 +4955,7 @@
     </w:p>
     <w:p>
       <w:pPr>
-        <w:pStyle w:val="Heading1"/>
+        <w:pStyle w:val="Nagwek1"/>
       </w:pPr>
       <w:bookmarkStart w:id="11" w:name="_Toc171267465"/>
       <w:r>
@@ -5048,7 +4974,7 @@
     </w:p>
     <w:p>
       <w:pPr>
-        <w:pStyle w:val="NormalIndent"/>
+        <w:pStyle w:val="Wcicienormalne"/>
       </w:pPr>
       <w:r>
         <w:t xml:space="preserve">W aplikacji przeanalizowano i </w:t>
@@ -5071,18 +4997,15 @@
     </w:p>
     <w:p>
       <w:pPr>
-        <w:pStyle w:val="ListBullet"/>
-      </w:pPr>
-      <w:r>
-        <w:t>DocumentFormat.OpenXml.dll</w:t>
-      </w:r>
-      <w:r>
-        <w:t>,</w:t>
-      </w:r>
-    </w:p>
-    <w:p>
-      <w:pPr>
-        <w:pStyle w:val="ListBullet"/>
+        <w:pStyle w:val="Listapunktowana"/>
+      </w:pPr>
+      <w:r>
+        <w:t>DocumentFormat.OpenXml.dll,</w:t>
+      </w:r>
+    </w:p>
+    <w:p>
+      <w:pPr>
+        <w:pStyle w:val="Listapunktowana"/>
       </w:pPr>
       <w:r>
         <w:t>DocumentFormat.OpenXml.Framework.dll</w:t>
@@ -5093,7 +5016,7 @@
     </w:p>
     <w:p>
       <w:pPr>
-        <w:pStyle w:val="NormalIndent"/>
+        <w:pStyle w:val="Wcicienormalne"/>
       </w:pPr>
       <w:r>
         <w:lastRenderedPageBreak/>
@@ -5113,7 +5036,7 @@
     </w:p>
     <w:p>
       <w:pPr>
-        <w:pStyle w:val="NormalIndent"/>
+        <w:pStyle w:val="Wcicienormalne"/>
       </w:pPr>
       <w:r>
         <w:t>Liczby obiektów rozpoznanych i zapisanych w bazie danych przedstawiono w</w:t>
@@ -5127,7 +5050,7 @@
     </w:p>
     <w:p>
       <w:pPr>
-        <w:pStyle w:val="Caption"/>
+        <w:pStyle w:val="Legenda"/>
       </w:pPr>
       <w:bookmarkStart w:id="12" w:name="_Ref171239937"/>
       <w:r>
@@ -5158,7 +5081,7 @@
     </w:p>
     <w:tbl>
       <w:tblPr>
-        <w:tblStyle w:val="TableGrid"/>
+        <w:tblStyle w:val="Tabela-Siatka"/>
         <w:tblW w:w="0" w:type="auto"/>
         <w:tblInd w:w="1809" w:type="dxa"/>
         <w:tblLook w:val="0420" w:firstRow="1" w:lastRow="0" w:firstColumn="0" w:lastColumn="0" w:noHBand="0" w:noVBand="1"/>
@@ -5371,7 +5294,7 @@
     </w:p>
     <w:p>
       <w:pPr>
-        <w:pStyle w:val="NormalIndent"/>
+        <w:pStyle w:val="Wcicienormalne"/>
       </w:pPr>
       <w:r>
         <w:t xml:space="preserve">Dzięki zastosowaniu słowników encji zależnych, przy wyszukiwaniu encji po nazwie jest przeszukiwany lokalny słownik bez odwoływania się do bazy danych. Dało to skrócenie czasu całkowitego przetwarzania z prawie </w:t>
@@ -5433,7 +5356,7 @@
     <w:sdtContent>
       <w:p>
         <w:pPr>
-          <w:pStyle w:val="Footer"/>
+          <w:pStyle w:val="Stopka"/>
           <w:jc w:val="right"/>
         </w:pPr>
         <w:r>
@@ -5456,7 +5379,7 @@
   </w:sdt>
   <w:p>
     <w:pPr>
-      <w:pStyle w:val="Footer"/>
+      <w:pStyle w:val="Stopka"/>
     </w:pPr>
   </w:p>
 </w:ftr>
@@ -5490,7 +5413,7 @@
     <w:lvl w:ilvl="0">
       <w:start w:val="1"/>
       <w:numFmt w:val="decimal"/>
-      <w:pStyle w:val="ListNumber"/>
+      <w:pStyle w:val="Listanumerowana"/>
       <w:lvlText w:val="%1."/>
       <w:lvlJc w:val="left"/>
       <w:pPr>
@@ -5508,7 +5431,7 @@
     <w:lvl w:ilvl="0">
       <w:start w:val="1"/>
       <w:numFmt w:val="bullet"/>
-      <w:pStyle w:val="ListBullet"/>
+      <w:pStyle w:val="Listapunktowana"/>
       <w:lvlText w:val=""/>
       <w:lvlJc w:val="left"/>
       <w:pPr>
@@ -6259,7 +6182,7 @@
     <w:lvl w:ilvl="0">
       <w:start w:val="1"/>
       <w:numFmt w:val="decimal"/>
-      <w:pStyle w:val="Heading1"/>
+      <w:pStyle w:val="Nagwek1"/>
       <w:lvlText w:val="%1."/>
       <w:lvlJc w:val="left"/>
       <w:pPr>
@@ -6272,7 +6195,7 @@
     <w:lvl w:ilvl="1">
       <w:start w:val="1"/>
       <w:numFmt w:val="decimal"/>
-      <w:pStyle w:val="Heading2"/>
+      <w:pStyle w:val="Nagwek2"/>
       <w:lvlText w:val="%1.%2."/>
       <w:lvlJc w:val="left"/>
       <w:pPr>
@@ -6285,7 +6208,7 @@
     <w:lvl w:ilvl="2">
       <w:start w:val="1"/>
       <w:numFmt w:val="decimal"/>
-      <w:pStyle w:val="Heading3"/>
+      <w:pStyle w:val="Nagwek3"/>
       <w:lvlText w:val="%1.%2.%3."/>
       <w:lvlJc w:val="left"/>
       <w:pPr>
@@ -6298,7 +6221,7 @@
     <w:lvl w:ilvl="3">
       <w:start w:val="1"/>
       <w:numFmt w:val="decimal"/>
-      <w:pStyle w:val="Heading4"/>
+      <w:pStyle w:val="Nagwek4"/>
       <w:lvlText w:val="%1.%2.%3.%4."/>
       <w:lvlJc w:val="left"/>
       <w:pPr>
@@ -6311,7 +6234,7 @@
     <w:lvl w:ilvl="4">
       <w:start w:val="1"/>
       <w:numFmt w:val="decimal"/>
-      <w:pStyle w:val="Heading5"/>
+      <w:pStyle w:val="Nagwek5"/>
       <w:lvlText w:val="%1.%2.%3.%4.%5."/>
       <w:lvlJc w:val="left"/>
       <w:pPr>
@@ -6324,7 +6247,7 @@
     <w:lvl w:ilvl="5">
       <w:start w:val="1"/>
       <w:numFmt w:val="decimal"/>
-      <w:pStyle w:val="Heading6"/>
+      <w:pStyle w:val="Nagwek6"/>
       <w:lvlText w:val="%1.%2.%3.%4.%5.%6"/>
       <w:lvlJc w:val="left"/>
       <w:pPr>
@@ -6337,7 +6260,7 @@
     <w:lvl w:ilvl="6">
       <w:start w:val="1"/>
       <w:numFmt w:val="decimal"/>
-      <w:pStyle w:val="Heading7"/>
+      <w:pStyle w:val="Nagwek7"/>
       <w:lvlText w:val="%1.%2.%3.%4.%5.%6.%7"/>
       <w:lvlJc w:val="left"/>
       <w:pPr>
@@ -6350,7 +6273,7 @@
     <w:lvl w:ilvl="7">
       <w:start w:val="1"/>
       <w:numFmt w:val="decimal"/>
-      <w:pStyle w:val="Heading8"/>
+      <w:pStyle w:val="Nagwek8"/>
       <w:lvlText w:val="%1.%2.%3.%4.%5.%6.%7.%8"/>
       <w:lvlJc w:val="left"/>
       <w:pPr>
@@ -6363,7 +6286,7 @@
     <w:lvl w:ilvl="8">
       <w:start w:val="1"/>
       <w:numFmt w:val="decimal"/>
-      <w:pStyle w:val="Heading9"/>
+      <w:pStyle w:val="Nagwek9"/>
       <w:lvlText w:val="%1.%2.%3.%4.%5.%6.%7.%8.%9"/>
       <w:lvlJc w:val="left"/>
       <w:pPr>
@@ -7466,7 +7389,7 @@
     <w:lvl w:ilvl="0" w:tplc="C87E17C0">
       <w:start w:val="1"/>
       <w:numFmt w:val="decimal"/>
-      <w:pStyle w:val="Bibliography"/>
+      <w:pStyle w:val="Bibliografia"/>
       <w:lvlText w:val="[%1]"/>
       <w:lvlJc w:val="left"/>
       <w:pPr>
@@ -8222,7 +8145,7 @@
     <w:lsdException w:name="Unresolved Mention" w:semiHidden="1" w:uiPriority="99" w:unhideWhenUsed="1"/>
     <w:lsdException w:name="Smart Link" w:semiHidden="1" w:uiPriority="99" w:unhideWhenUsed="1"/>
   </w:latentStyles>
-  <w:style w:type="paragraph" w:default="1" w:styleId="Normal">
+  <w:style w:type="paragraph" w:default="1" w:styleId="Normalny">
     <w:name w:val="Normal"/>
     <w:qFormat/>
     <w:rsid w:val="00E34A4D"/>
@@ -8235,11 +8158,11 @@
       <w:sz w:val="24"/>
     </w:rPr>
   </w:style>
-  <w:style w:type="paragraph" w:styleId="Heading1">
+  <w:style w:type="paragraph" w:styleId="Nagwek1">
     <w:name w:val="heading 1"/>
-    <w:basedOn w:val="Normal"/>
-    <w:next w:val="Normal"/>
-    <w:link w:val="Heading1Char"/>
+    <w:basedOn w:val="Normalny"/>
+    <w:next w:val="Normalny"/>
+    <w:link w:val="Nagwek1Znak"/>
     <w:uiPriority w:val="9"/>
     <w:qFormat/>
     <w:rsid w:val="005D0F28"/>
@@ -8259,11 +8182,11 @@
       <w:szCs w:val="36"/>
     </w:rPr>
   </w:style>
-  <w:style w:type="paragraph" w:styleId="Heading2">
+  <w:style w:type="paragraph" w:styleId="Nagwek2">
     <w:name w:val="heading 2"/>
-    <w:basedOn w:val="Normal"/>
-    <w:next w:val="Normal"/>
-    <w:link w:val="Heading2Char"/>
+    <w:basedOn w:val="Normalny"/>
+    <w:next w:val="Normalny"/>
+    <w:link w:val="Nagwek2Znak"/>
     <w:uiPriority w:val="9"/>
     <w:qFormat/>
     <w:rsid w:val="00CC4D59"/>
@@ -8283,11 +8206,11 @@
       <w:szCs w:val="32"/>
     </w:rPr>
   </w:style>
-  <w:style w:type="paragraph" w:styleId="Heading3">
+  <w:style w:type="paragraph" w:styleId="Nagwek3">
     <w:name w:val="heading 3"/>
-    <w:basedOn w:val="Heading2"/>
-    <w:next w:val="Normal"/>
-    <w:link w:val="Heading3Char"/>
+    <w:basedOn w:val="Nagwek2"/>
+    <w:next w:val="Normalny"/>
+    <w:link w:val="Nagwek3Znak"/>
     <w:qFormat/>
     <w:rsid w:val="00CC4D59"/>
     <w:pPr>
@@ -8300,11 +8223,11 @@
       <w:sz w:val="28"/>
     </w:rPr>
   </w:style>
-  <w:style w:type="paragraph" w:styleId="Heading4">
+  <w:style w:type="paragraph" w:styleId="Nagwek4">
     <w:name w:val="heading 4"/>
-    <w:basedOn w:val="Normal"/>
-    <w:next w:val="Normal"/>
-    <w:link w:val="Heading4Char"/>
+    <w:basedOn w:val="Normalny"/>
+    <w:next w:val="Normalny"/>
+    <w:link w:val="Nagwek4Znak"/>
     <w:qFormat/>
     <w:rsid w:val="001F065D"/>
     <w:pPr>
@@ -8322,11 +8245,11 @@
       <w:b/>
     </w:rPr>
   </w:style>
-  <w:style w:type="paragraph" w:styleId="Heading5">
+  <w:style w:type="paragraph" w:styleId="Nagwek5">
     <w:name w:val="heading 5"/>
-    <w:basedOn w:val="Normal"/>
-    <w:next w:val="Normal"/>
-    <w:link w:val="Heading5Char"/>
+    <w:basedOn w:val="Normalny"/>
+    <w:next w:val="Normalny"/>
+    <w:link w:val="Nagwek5Znak"/>
     <w:qFormat/>
     <w:rsid w:val="00CC4D59"/>
     <w:pPr>
@@ -8345,11 +8268,11 @@
       <w:sz w:val="22"/>
     </w:rPr>
   </w:style>
-  <w:style w:type="paragraph" w:styleId="Heading6">
+  <w:style w:type="paragraph" w:styleId="Nagwek6">
     <w:name w:val="heading 6"/>
-    <w:basedOn w:val="Normal"/>
-    <w:next w:val="Normal"/>
-    <w:link w:val="Heading6Char"/>
+    <w:basedOn w:val="Normalny"/>
+    <w:next w:val="Normalny"/>
+    <w:link w:val="Nagwek6Znak"/>
     <w:unhideWhenUsed/>
     <w:qFormat/>
     <w:rsid w:val="00CC4D59"/>
@@ -8368,11 +8291,11 @@
       <w:color w:val="1F3763" w:themeColor="accent1" w:themeShade="7F"/>
     </w:rPr>
   </w:style>
-  <w:style w:type="paragraph" w:styleId="Heading7">
+  <w:style w:type="paragraph" w:styleId="Nagwek7">
     <w:name w:val="heading 7"/>
-    <w:basedOn w:val="Normal"/>
-    <w:next w:val="Normal"/>
-    <w:link w:val="Heading7Char"/>
+    <w:basedOn w:val="Normalny"/>
+    <w:next w:val="Normalny"/>
+    <w:link w:val="Nagwek7Znak"/>
     <w:unhideWhenUsed/>
     <w:qFormat/>
     <w:rsid w:val="00CC4D59"/>
@@ -8393,11 +8316,11 @@
       <w:color w:val="1F3763" w:themeColor="accent1" w:themeShade="7F"/>
     </w:rPr>
   </w:style>
-  <w:style w:type="paragraph" w:styleId="Heading8">
+  <w:style w:type="paragraph" w:styleId="Nagwek8">
     <w:name w:val="heading 8"/>
-    <w:basedOn w:val="Normal"/>
-    <w:next w:val="Normal"/>
-    <w:link w:val="Heading8Char"/>
+    <w:basedOn w:val="Normalny"/>
+    <w:next w:val="Normalny"/>
+    <w:link w:val="Nagwek8Znak"/>
     <w:unhideWhenUsed/>
     <w:qFormat/>
     <w:rsid w:val="00CC4D59"/>
@@ -8418,11 +8341,11 @@
       <w:szCs w:val="21"/>
     </w:rPr>
   </w:style>
-  <w:style w:type="paragraph" w:styleId="Heading9">
+  <w:style w:type="paragraph" w:styleId="Nagwek9">
     <w:name w:val="heading 9"/>
-    <w:basedOn w:val="Normal"/>
-    <w:next w:val="Normal"/>
-    <w:link w:val="Heading9Char"/>
+    <w:basedOn w:val="Normalny"/>
+    <w:next w:val="Normalny"/>
+    <w:link w:val="Nagwek9Znak"/>
     <w:semiHidden/>
     <w:unhideWhenUsed/>
     <w:qFormat/>
@@ -8446,13 +8369,13 @@
       <w:szCs w:val="21"/>
     </w:rPr>
   </w:style>
-  <w:style w:type="character" w:default="1" w:styleId="DefaultParagraphFont">
+  <w:style w:type="character" w:default="1" w:styleId="Domylnaczcionkaakapitu">
     <w:name w:val="Default Paragraph Font"/>
     <w:uiPriority w:val="1"/>
     <w:semiHidden/>
     <w:unhideWhenUsed/>
   </w:style>
-  <w:style w:type="table" w:default="1" w:styleId="TableNormal">
+  <w:style w:type="table" w:default="1" w:styleId="Standardowy">
     <w:name w:val="Normal Table"/>
     <w:uiPriority w:val="99"/>
     <w:semiHidden/>
@@ -8467,15 +8390,15 @@
       </w:tblCellMar>
     </w:tblPr>
   </w:style>
-  <w:style w:type="numbering" w:default="1" w:styleId="NoList">
+  <w:style w:type="numbering" w:default="1" w:styleId="Bezlisty">
     <w:name w:val="No List"/>
     <w:uiPriority w:val="99"/>
     <w:semiHidden/>
     <w:unhideWhenUsed/>
   </w:style>
-  <w:style w:type="paragraph" w:styleId="Bibliography">
+  <w:style w:type="paragraph" w:styleId="Bibliografia">
     <w:name w:val="Bibliography"/>
-    <w:basedOn w:val="Normal"/>
+    <w:basedOn w:val="Normalny"/>
     <w:rsid w:val="00082734"/>
     <w:pPr>
       <w:numPr>
@@ -8490,9 +8413,9 @@
       <w:sz w:val="20"/>
     </w:rPr>
   </w:style>
-  <w:style w:type="paragraph" w:styleId="NormalIndent">
+  <w:style w:type="paragraph" w:styleId="Wcicienormalne">
     <w:name w:val="Normal Indent"/>
-    <w:basedOn w:val="Normal"/>
+    <w:basedOn w:val="Normalny"/>
     <w:rsid w:val="00E34A4D"/>
     <w:pPr>
       <w:spacing w:before="120" w:after="120"/>
@@ -8500,9 +8423,9 @@
       <w:jc w:val="both"/>
     </w:pPr>
   </w:style>
-  <w:style w:type="paragraph" w:styleId="ListBullet">
+  <w:style w:type="paragraph" w:styleId="Listapunktowana">
     <w:name w:val="List Bullet"/>
-    <w:basedOn w:val="Normal"/>
+    <w:basedOn w:val="Normalny"/>
     <w:uiPriority w:val="99"/>
     <w:unhideWhenUsed/>
     <w:rsid w:val="001317C8"/>
@@ -8520,7 +8443,7 @@
   </w:style>
   <w:style w:type="character" w:customStyle="1" w:styleId="angielskawstawka">
     <w:name w:val="angielska wstawka"/>
-    <w:basedOn w:val="DefaultParagraphFont"/>
+    <w:basedOn w:val="Domylnaczcionkaakapitu"/>
     <w:rsid w:val="00082734"/>
     <w:rPr>
       <w:i/>
@@ -8530,7 +8453,7 @@
   </w:style>
   <w:style w:type="paragraph" w:customStyle="1" w:styleId="Figure">
     <w:name w:val="Figure"/>
-    <w:basedOn w:val="Normal"/>
+    <w:basedOn w:val="Normalny"/>
     <w:rsid w:val="00082734"/>
     <w:pPr>
       <w:keepNext/>
@@ -8541,8 +8464,8 @@
   </w:style>
   <w:style w:type="paragraph" w:customStyle="1" w:styleId="Intitle">
     <w:name w:val="Intitle"/>
-    <w:basedOn w:val="Normal"/>
-    <w:next w:val="Normal"/>
+    <w:basedOn w:val="Normalny"/>
+    <w:next w:val="Normalny"/>
     <w:link w:val="IntitleZnak"/>
     <w:rsid w:val="00CC4D59"/>
     <w:pPr>
@@ -8560,7 +8483,7 @@
   </w:style>
   <w:style w:type="character" w:customStyle="1" w:styleId="keyword">
     <w:name w:val="keyword"/>
-    <w:basedOn w:val="DefaultParagraphFont"/>
+    <w:basedOn w:val="Domylnaczcionkaakapitu"/>
     <w:rsid w:val="00082734"/>
     <w:rPr>
       <w:b/>
@@ -8569,7 +8492,7 @@
   </w:style>
   <w:style w:type="character" w:customStyle="1" w:styleId="NazwaProgramowa">
     <w:name w:val="NazwaProgramowa"/>
-    <w:basedOn w:val="DefaultParagraphFont"/>
+    <w:basedOn w:val="Domylnaczcionkaakapitu"/>
     <w:qFormat/>
     <w:rsid w:val="00CC4D59"/>
     <w:rPr>
@@ -8579,7 +8502,7 @@
   </w:style>
   <w:style w:type="paragraph" w:customStyle="1" w:styleId="source">
     <w:name w:val="source"/>
-    <w:basedOn w:val="Normal"/>
+    <w:basedOn w:val="Normalny"/>
     <w:rsid w:val="00CC4D59"/>
     <w:pPr>
       <w:spacing w:before="60" w:after="60"/>
@@ -8592,7 +8515,7 @@
   </w:style>
   <w:style w:type="paragraph" w:customStyle="1" w:styleId="Standardowyakapit">
     <w:name w:val="Standardowy akapit"/>
-    <w:basedOn w:val="Normal"/>
+    <w:basedOn w:val="Normalny"/>
     <w:link w:val="StandardowyakapitZnak"/>
     <w:rsid w:val="00CC4D59"/>
     <w:pPr>
@@ -8602,7 +8525,7 @@
   </w:style>
   <w:style w:type="character" w:customStyle="1" w:styleId="StandardowyakapitZnak">
     <w:name w:val="Standardowy akapit Znak"/>
-    <w:basedOn w:val="DefaultParagraphFont"/>
+    <w:basedOn w:val="Domylnaczcionkaakapitu"/>
     <w:link w:val="Standardowyakapit"/>
     <w:rsid w:val="00CC4D59"/>
     <w:rPr>
@@ -8615,7 +8538,7 @@
   </w:style>
   <w:style w:type="character" w:customStyle="1" w:styleId="IntitleZnak">
     <w:name w:val="Intitle Znak"/>
-    <w:basedOn w:val="DefaultParagraphFont"/>
+    <w:basedOn w:val="Domylnaczcionkaakapitu"/>
     <w:link w:val="Intitle"/>
     <w:rsid w:val="00CC4D59"/>
     <w:rPr>
@@ -8629,10 +8552,10 @@
       <w14:ligatures w14:val="none"/>
     </w:rPr>
   </w:style>
-  <w:style w:type="paragraph" w:styleId="Title">
+  <w:style w:type="paragraph" w:styleId="Tytu">
     <w:name w:val="Title"/>
-    <w:basedOn w:val="Normal"/>
-    <w:link w:val="TitleChar"/>
+    <w:basedOn w:val="Normalny"/>
+    <w:link w:val="TytuZnak"/>
     <w:qFormat/>
     <w:rsid w:val="00CC4D59"/>
     <w:pPr>
@@ -8650,7 +8573,7 @@
   </w:style>
   <w:style w:type="paragraph" w:customStyle="1" w:styleId="Autor">
     <w:name w:val="Autor"/>
-    <w:basedOn w:val="Title"/>
+    <w:basedOn w:val="Tytu"/>
     <w:qFormat/>
     <w:rsid w:val="00082734"/>
     <w:rPr>
@@ -8659,10 +8582,10 @@
       <w:szCs w:val="22"/>
     </w:rPr>
   </w:style>
-  <w:style w:type="character" w:customStyle="1" w:styleId="Heading2Char">
-    <w:name w:val="Heading 2 Char"/>
-    <w:basedOn w:val="DefaultParagraphFont"/>
-    <w:link w:val="Heading2"/>
+  <w:style w:type="character" w:customStyle="1" w:styleId="Nagwek2Znak">
+    <w:name w:val="Nagłówek 2 Znak"/>
+    <w:basedOn w:val="Domylnaczcionkaakapitu"/>
+    <w:link w:val="Nagwek2"/>
     <w:uiPriority w:val="9"/>
     <w:rsid w:val="00CC4D59"/>
     <w:rPr>
@@ -8675,10 +8598,10 @@
       <w14:ligatures w14:val="none"/>
     </w:rPr>
   </w:style>
-  <w:style w:type="character" w:customStyle="1" w:styleId="Heading1Char">
-    <w:name w:val="Heading 1 Char"/>
-    <w:basedOn w:val="DefaultParagraphFont"/>
-    <w:link w:val="Heading1"/>
+  <w:style w:type="character" w:customStyle="1" w:styleId="Nagwek1Znak">
+    <w:name w:val="Nagłówek 1 Znak"/>
+    <w:basedOn w:val="Domylnaczcionkaakapitu"/>
+    <w:link w:val="Nagwek1"/>
     <w:uiPriority w:val="9"/>
     <w:rsid w:val="005D0F28"/>
     <w:rPr>
@@ -8691,7 +8614,7 @@
   </w:style>
   <w:style w:type="paragraph" w:customStyle="1" w:styleId="SourceCode">
     <w:name w:val="SourceCode"/>
-    <w:basedOn w:val="Normal"/>
+    <w:basedOn w:val="Normalny"/>
     <w:qFormat/>
     <w:rsid w:val="002315C1"/>
     <w:pPr>
@@ -8708,7 +8631,7 @@
   </w:style>
   <w:style w:type="paragraph" w:customStyle="1" w:styleId="Abstrakt">
     <w:name w:val="Abstrakt"/>
-    <w:basedOn w:val="NormalIndent"/>
+    <w:basedOn w:val="Wcicienormalne"/>
     <w:qFormat/>
     <w:rsid w:val="00082734"/>
     <w:rPr>
@@ -8716,10 +8639,10 @@
       <w:lang w:val="pl"/>
     </w:rPr>
   </w:style>
-  <w:style w:type="paragraph" w:styleId="Caption">
+  <w:style w:type="paragraph" w:styleId="Legenda">
     <w:name w:val="caption"/>
-    <w:basedOn w:val="Normal"/>
-    <w:next w:val="Normal"/>
+    <w:basedOn w:val="Normalny"/>
+    <w:next w:val="Normalny"/>
     <w:uiPriority w:val="35"/>
     <w:unhideWhenUsed/>
     <w:qFormat/>
@@ -8737,11 +8660,11 @@
       <w:szCs w:val="18"/>
     </w:rPr>
   </w:style>
-  <w:style w:type="paragraph" w:styleId="Subtitle">
+  <w:style w:type="paragraph" w:styleId="Podtytu">
     <w:name w:val="Subtitle"/>
-    <w:basedOn w:val="Title"/>
-    <w:next w:val="Normal"/>
-    <w:link w:val="SubtitleChar"/>
+    <w:basedOn w:val="Tytu"/>
+    <w:next w:val="Normalny"/>
+    <w:link w:val="PodtytuZnak"/>
     <w:uiPriority w:val="11"/>
     <w:qFormat/>
     <w:rsid w:val="00CC4D59"/>
@@ -8751,10 +8674,10 @@
       <w:lang w:val="pl"/>
     </w:rPr>
   </w:style>
-  <w:style w:type="character" w:customStyle="1" w:styleId="SubtitleChar">
-    <w:name w:val="Subtitle Char"/>
-    <w:basedOn w:val="DefaultParagraphFont"/>
-    <w:link w:val="Subtitle"/>
+  <w:style w:type="character" w:customStyle="1" w:styleId="PodtytuZnak">
+    <w:name w:val="Podtytuł Znak"/>
+    <w:basedOn w:val="Domylnaczcionkaakapitu"/>
+    <w:link w:val="Podtytu"/>
     <w:uiPriority w:val="11"/>
     <w:rsid w:val="00CC4D59"/>
     <w:rPr>
@@ -8779,7 +8702,7 @@
   </w:style>
   <w:style w:type="paragraph" w:customStyle="1" w:styleId="Afiliation">
     <w:name w:val="Afiliation"/>
-    <w:basedOn w:val="Normal"/>
+    <w:basedOn w:val="Normalny"/>
     <w:qFormat/>
     <w:rsid w:val="00082734"/>
     <w:pPr>
@@ -8793,10 +8716,10 @@
       <w:szCs w:val="14"/>
     </w:rPr>
   </w:style>
-  <w:style w:type="character" w:customStyle="1" w:styleId="TitleChar">
-    <w:name w:val="Title Char"/>
-    <w:basedOn w:val="DefaultParagraphFont"/>
-    <w:link w:val="Title"/>
+  <w:style w:type="character" w:customStyle="1" w:styleId="TytuZnak">
+    <w:name w:val="Tytuł Znak"/>
+    <w:basedOn w:val="Domylnaczcionkaakapitu"/>
+    <w:link w:val="Tytu"/>
     <w:rsid w:val="00CC4D59"/>
     <w:rPr>
       <w:rFonts w:ascii="Arial" w:hAnsi="Arial"/>
@@ -8808,10 +8731,10 @@
       <w14:ligatures w14:val="none"/>
     </w:rPr>
   </w:style>
-  <w:style w:type="character" w:customStyle="1" w:styleId="Heading3Char">
-    <w:name w:val="Heading 3 Char"/>
-    <w:basedOn w:val="DefaultParagraphFont"/>
-    <w:link w:val="Heading3"/>
+  <w:style w:type="character" w:customStyle="1" w:styleId="Nagwek3Znak">
+    <w:name w:val="Nagłówek 3 Znak"/>
+    <w:basedOn w:val="Domylnaczcionkaakapitu"/>
+    <w:link w:val="Nagwek3"/>
     <w:rsid w:val="00CC4D59"/>
     <w:rPr>
       <w:rFonts w:ascii="Arial Narrow" w:hAnsi="Arial Narrow"/>
@@ -8823,10 +8746,10 @@
       <w14:ligatures w14:val="none"/>
     </w:rPr>
   </w:style>
-  <w:style w:type="character" w:customStyle="1" w:styleId="Heading4Char">
-    <w:name w:val="Heading 4 Char"/>
-    <w:basedOn w:val="DefaultParagraphFont"/>
-    <w:link w:val="Heading4"/>
+  <w:style w:type="character" w:customStyle="1" w:styleId="Nagwek4Znak">
+    <w:name w:val="Nagłówek 4 Znak"/>
+    <w:basedOn w:val="Domylnaczcionkaakapitu"/>
+    <w:link w:val="Nagwek4"/>
     <w:rsid w:val="001F065D"/>
     <w:rPr>
       <w:rFonts w:ascii="Arial Narrow" w:hAnsi="Arial Narrow"/>
@@ -8835,10 +8758,10 @@
       <w:sz w:val="24"/>
     </w:rPr>
   </w:style>
-  <w:style w:type="character" w:customStyle="1" w:styleId="Heading5Char">
-    <w:name w:val="Heading 5 Char"/>
-    <w:basedOn w:val="DefaultParagraphFont"/>
-    <w:link w:val="Heading5"/>
+  <w:style w:type="character" w:customStyle="1" w:styleId="Nagwek5Znak">
+    <w:name w:val="Nagłówek 5 Znak"/>
+    <w:basedOn w:val="Domylnaczcionkaakapitu"/>
+    <w:link w:val="Nagwek5"/>
     <w:rsid w:val="00CC4D59"/>
     <w:rPr>
       <w:rFonts w:ascii="Arial" w:hAnsi="Arial"/>
@@ -8849,9 +8772,9 @@
       <w14:ligatures w14:val="none"/>
     </w:rPr>
   </w:style>
-  <w:style w:type="table" w:styleId="TableGrid">
+  <w:style w:type="table" w:styleId="Tabela-Siatka">
     <w:name w:val="Table Grid"/>
-    <w:basedOn w:val="TableNormal"/>
+    <w:basedOn w:val="Standardowy"/>
     <w:uiPriority w:val="39"/>
     <w:rsid w:val="00CC4D59"/>
     <w:pPr>
@@ -8907,7 +8830,7 @@
       </w:tcPr>
     </w:tblStylePr>
   </w:style>
-  <w:style w:type="table" w:customStyle="1" w:styleId="TableGrid0">
+  <w:style w:type="table" w:customStyle="1" w:styleId="TableGrid">
     <w:name w:val="TableGrid"/>
     <w:rsid w:val="00CC4D59"/>
     <w:tblPr>
@@ -8921,7 +8844,7 @@
   </w:style>
   <w:style w:type="paragraph" w:customStyle="1" w:styleId="Bibtitle">
     <w:name w:val="Bibtitle"/>
-    <w:basedOn w:val="Heading1"/>
+    <w:basedOn w:val="Nagwek1"/>
     <w:qFormat/>
     <w:rsid w:val="00082734"/>
     <w:pPr>
@@ -8931,7 +8854,7 @@
   </w:style>
   <w:style w:type="table" w:customStyle="1" w:styleId="Standardowatabela">
     <w:name w:val="Standardowa tabela"/>
-    <w:basedOn w:val="TableNormal"/>
+    <w:basedOn w:val="Standardowy"/>
     <w:uiPriority w:val="99"/>
     <w:rsid w:val="00CC4D59"/>
     <w:pPr>
@@ -8970,9 +8893,9 @@
       </w:tcPr>
     </w:tblStylePr>
   </w:style>
-  <w:style w:type="paragraph" w:styleId="ListParagraph">
+  <w:style w:type="paragraph" w:styleId="Akapitzlist">
     <w:name w:val="List Paragraph"/>
-    <w:basedOn w:val="Normal"/>
+    <w:basedOn w:val="Normalny"/>
     <w:uiPriority w:val="34"/>
     <w:qFormat/>
     <w:rsid w:val="00CC4D59"/>
@@ -8987,7 +8910,7 @@
   </w:style>
   <w:style w:type="character" w:customStyle="1" w:styleId="Comment">
     <w:name w:val="Comment"/>
-    <w:basedOn w:val="DefaultParagraphFont"/>
+    <w:basedOn w:val="Domylnaczcionkaakapitu"/>
     <w:rsid w:val="00082734"/>
     <w:rPr>
       <w:rFonts w:ascii="Times New Roman" w:hAnsi="Times New Roman" w:cs="Times New Roman"/>
@@ -9016,12 +8939,12 @@
   </w:style>
   <w:style w:type="character" w:customStyle="1" w:styleId="elementname">
     <w:name w:val="elementname"/>
-    <w:basedOn w:val="DefaultParagraphFont"/>
+    <w:basedOn w:val="Domylnaczcionkaakapitu"/>
     <w:rsid w:val="00082734"/>
   </w:style>
-  <w:style w:type="character" w:styleId="Hyperlink">
+  <w:style w:type="character" w:styleId="Hipercze">
     <w:name w:val="Hyperlink"/>
-    <w:basedOn w:val="DefaultParagraphFont"/>
+    <w:basedOn w:val="Domylnaczcionkaakapitu"/>
     <w:uiPriority w:val="99"/>
     <w:unhideWhenUsed/>
     <w:rsid w:val="00CC4D59"/>
@@ -9030,9 +8953,9 @@
       <w:u w:val="single"/>
     </w:rPr>
   </w:style>
-  <w:style w:type="character" w:styleId="HTMLCode">
+  <w:style w:type="character" w:styleId="HTML-kod">
     <w:name w:val="HTML Code"/>
-    <w:basedOn w:val="DefaultParagraphFont"/>
+    <w:basedOn w:val="Domylnaczcionkaakapitu"/>
     <w:uiPriority w:val="99"/>
     <w:unhideWhenUsed/>
     <w:rsid w:val="00082734"/>
@@ -9042,10 +8965,10 @@
       <w:szCs w:val="20"/>
     </w:rPr>
   </w:style>
-  <w:style w:type="paragraph" w:styleId="HTMLPreformatted">
+  <w:style w:type="paragraph" w:styleId="HTML-wstpniesformatowany">
     <w:name w:val="HTML Preformatted"/>
-    <w:basedOn w:val="Normal"/>
-    <w:link w:val="HTMLPreformattedChar"/>
+    <w:basedOn w:val="Normalny"/>
+    <w:link w:val="HTML-wstpniesformatowanyZnak"/>
     <w:uiPriority w:val="99"/>
     <w:unhideWhenUsed/>
     <w:rsid w:val="00082734"/>
@@ -9075,10 +8998,10 @@
       <w:szCs w:val="20"/>
     </w:rPr>
   </w:style>
-  <w:style w:type="character" w:customStyle="1" w:styleId="HTMLPreformattedChar">
-    <w:name w:val="HTML Preformatted Char"/>
-    <w:basedOn w:val="DefaultParagraphFont"/>
-    <w:link w:val="HTMLPreformatted"/>
+  <w:style w:type="character" w:customStyle="1" w:styleId="HTML-wstpniesformatowanyZnak">
+    <w:name w:val="HTML - wstępnie sformatowany Znak"/>
+    <w:basedOn w:val="Domylnaczcionkaakapitu"/>
+    <w:link w:val="HTML-wstpniesformatowany"/>
     <w:uiPriority w:val="99"/>
     <w:rsid w:val="00082734"/>
     <w:rPr>
@@ -9087,9 +9010,9 @@
       <w:szCs w:val="20"/>
     </w:rPr>
   </w:style>
-  <w:style w:type="paragraph" w:styleId="ListNumber">
+  <w:style w:type="paragraph" w:styleId="Listanumerowana">
     <w:name w:val="List Number"/>
-    <w:basedOn w:val="Normal"/>
+    <w:basedOn w:val="Normalny"/>
     <w:uiPriority w:val="99"/>
     <w:unhideWhenUsed/>
     <w:rsid w:val="00CC4D59"/>
@@ -9103,10 +9026,10 @@
       <w:contextualSpacing/>
     </w:pPr>
   </w:style>
-  <w:style w:type="paragraph" w:styleId="Header">
+  <w:style w:type="paragraph" w:styleId="Nagwek">
     <w:name w:val="header"/>
-    <w:basedOn w:val="Normal"/>
-    <w:link w:val="HeaderChar"/>
+    <w:basedOn w:val="Normalny"/>
+    <w:link w:val="NagwekZnak"/>
     <w:rsid w:val="00CC4D59"/>
     <w:pPr>
       <w:tabs>
@@ -9115,10 +9038,10 @@
       </w:tabs>
     </w:pPr>
   </w:style>
-  <w:style w:type="character" w:customStyle="1" w:styleId="HeaderChar">
-    <w:name w:val="Header Char"/>
-    <w:basedOn w:val="DefaultParagraphFont"/>
-    <w:link w:val="Header"/>
+  <w:style w:type="character" w:customStyle="1" w:styleId="NagwekZnak">
+    <w:name w:val="Nagłówek Znak"/>
+    <w:basedOn w:val="Domylnaczcionkaakapitu"/>
+    <w:link w:val="Nagwek"/>
     <w:rsid w:val="00CC4D59"/>
     <w:rPr>
       <w:rFonts w:asciiTheme="majorBidi" w:hAnsiTheme="majorBidi"/>
@@ -9128,10 +9051,10 @@
       <w14:ligatures w14:val="none"/>
     </w:rPr>
   </w:style>
-  <w:style w:type="character" w:customStyle="1" w:styleId="Heading6Char">
-    <w:name w:val="Heading 6 Char"/>
-    <w:basedOn w:val="DefaultParagraphFont"/>
-    <w:link w:val="Heading6"/>
+  <w:style w:type="character" w:customStyle="1" w:styleId="Nagwek6Znak">
+    <w:name w:val="Nagłówek 6 Znak"/>
+    <w:basedOn w:val="Domylnaczcionkaakapitu"/>
+    <w:link w:val="Nagwek6"/>
     <w:rsid w:val="00CC4D59"/>
     <w:rPr>
       <w:rFonts w:asciiTheme="majorHAnsi" w:eastAsiaTheme="majorEastAsia" w:hAnsiTheme="majorHAnsi" w:cstheme="majorBidi"/>
@@ -9142,10 +9065,10 @@
       <w14:ligatures w14:val="none"/>
     </w:rPr>
   </w:style>
-  <w:style w:type="character" w:customStyle="1" w:styleId="Heading7Char">
-    <w:name w:val="Heading 7 Char"/>
-    <w:basedOn w:val="DefaultParagraphFont"/>
-    <w:link w:val="Heading7"/>
+  <w:style w:type="character" w:customStyle="1" w:styleId="Nagwek7Znak">
+    <w:name w:val="Nagłówek 7 Znak"/>
+    <w:basedOn w:val="Domylnaczcionkaakapitu"/>
+    <w:link w:val="Nagwek7"/>
     <w:rsid w:val="00CC4D59"/>
     <w:rPr>
       <w:rFonts w:asciiTheme="majorHAnsi" w:eastAsiaTheme="majorEastAsia" w:hAnsiTheme="majorHAnsi" w:cstheme="majorBidi"/>
@@ -9158,10 +9081,10 @@
       <w14:ligatures w14:val="none"/>
     </w:rPr>
   </w:style>
-  <w:style w:type="character" w:customStyle="1" w:styleId="Heading8Char">
-    <w:name w:val="Heading 8 Char"/>
-    <w:basedOn w:val="DefaultParagraphFont"/>
-    <w:link w:val="Heading8"/>
+  <w:style w:type="character" w:customStyle="1" w:styleId="Nagwek8Znak">
+    <w:name w:val="Nagłówek 8 Znak"/>
+    <w:basedOn w:val="Domylnaczcionkaakapitu"/>
+    <w:link w:val="Nagwek8"/>
     <w:rsid w:val="00CC4D59"/>
     <w:rPr>
       <w:rFonts w:asciiTheme="majorHAnsi" w:eastAsiaTheme="majorEastAsia" w:hAnsiTheme="majorHAnsi" w:cstheme="majorBidi"/>
@@ -9173,10 +9096,10 @@
       <w14:ligatures w14:val="none"/>
     </w:rPr>
   </w:style>
-  <w:style w:type="character" w:customStyle="1" w:styleId="Heading9Char">
-    <w:name w:val="Heading 9 Char"/>
-    <w:basedOn w:val="DefaultParagraphFont"/>
-    <w:link w:val="Heading9"/>
+  <w:style w:type="character" w:customStyle="1" w:styleId="Nagwek9Znak">
+    <w:name w:val="Nagłówek 9 Znak"/>
+    <w:basedOn w:val="Domylnaczcionkaakapitu"/>
+    <w:link w:val="Nagwek9"/>
     <w:semiHidden/>
     <w:rsid w:val="00CC4D59"/>
     <w:rPr>
@@ -9191,9 +9114,9 @@
       <w14:ligatures w14:val="none"/>
     </w:rPr>
   </w:style>
-  <w:style w:type="character" w:styleId="UnresolvedMention">
+  <w:style w:type="character" w:styleId="Nierozpoznanawzmianka">
     <w:name w:val="Unresolved Mention"/>
-    <w:basedOn w:val="DefaultParagraphFont"/>
+    <w:basedOn w:val="Domylnaczcionkaakapitu"/>
     <w:uiPriority w:val="99"/>
     <w:semiHidden/>
     <w:unhideWhenUsed/>
@@ -9203,9 +9126,9 @@
       <w:shd w:val="clear" w:color="auto" w:fill="E1DFDD"/>
     </w:rPr>
   </w:style>
-  <w:style w:type="paragraph" w:styleId="NormalWeb">
+  <w:style w:type="paragraph" w:styleId="NormalnyWeb">
     <w:name w:val="Normal (Web)"/>
-    <w:basedOn w:val="Normal"/>
+    <w:basedOn w:val="Normalny"/>
     <w:uiPriority w:val="99"/>
     <w:unhideWhenUsed/>
     <w:rsid w:val="00CC4D59"/>
@@ -9217,17 +9140,17 @@
       <w:szCs w:val="24"/>
     </w:rPr>
   </w:style>
-  <w:style w:type="character" w:styleId="FootnoteReference">
+  <w:style w:type="character" w:styleId="Odwoanieprzypisudolnego">
     <w:name w:val="footnote reference"/>
-    <w:basedOn w:val="DefaultParagraphFont"/>
+    <w:basedOn w:val="Domylnaczcionkaakapitu"/>
     <w:rsid w:val="00CC4D59"/>
     <w:rPr>
       <w:vertAlign w:val="superscript"/>
     </w:rPr>
   </w:style>
-  <w:style w:type="character" w:styleId="Strong">
+  <w:style w:type="character" w:styleId="Pogrubienie">
     <w:name w:val="Strong"/>
-    <w:basedOn w:val="DefaultParagraphFont"/>
+    <w:basedOn w:val="Domylnaczcionkaakapitu"/>
     <w:uiPriority w:val="22"/>
     <w:qFormat/>
     <w:rsid w:val="00CC4D59"/>
@@ -9236,10 +9159,10 @@
       <w:bCs/>
     </w:rPr>
   </w:style>
-  <w:style w:type="paragraph" w:styleId="Footer">
+  <w:style w:type="paragraph" w:styleId="Stopka">
     <w:name w:val="footer"/>
-    <w:basedOn w:val="Normal"/>
-    <w:link w:val="FooterChar"/>
+    <w:basedOn w:val="Normalny"/>
+    <w:link w:val="StopkaZnak"/>
     <w:uiPriority w:val="99"/>
     <w:rsid w:val="00CC4D59"/>
     <w:pPr>
@@ -9249,10 +9172,10 @@
       </w:tabs>
     </w:pPr>
   </w:style>
-  <w:style w:type="character" w:customStyle="1" w:styleId="FooterChar">
-    <w:name w:val="Footer Char"/>
-    <w:basedOn w:val="DefaultParagraphFont"/>
-    <w:link w:val="Footer"/>
+  <w:style w:type="character" w:customStyle="1" w:styleId="StopkaZnak">
+    <w:name w:val="Stopka Znak"/>
+    <w:basedOn w:val="Domylnaczcionkaakapitu"/>
+    <w:link w:val="Stopka"/>
     <w:uiPriority w:val="99"/>
     <w:rsid w:val="00CC4D59"/>
     <w:rPr>
@@ -9265,23 +9188,23 @@
   </w:style>
   <w:style w:type="paragraph" w:customStyle="1" w:styleId="StylWcicienormalneWszystkiewersaliki">
     <w:name w:val="Styl Wcięcie normalne + Wszystkie wersaliki"/>
-    <w:basedOn w:val="NormalIndent"/>
+    <w:basedOn w:val="Wcicienormalne"/>
     <w:rsid w:val="00CC4D59"/>
   </w:style>
-  <w:style w:type="paragraph" w:styleId="FootnoteText">
+  <w:style w:type="paragraph" w:styleId="Tekstprzypisudolnego">
     <w:name w:val="footnote text"/>
-    <w:basedOn w:val="Normal"/>
-    <w:link w:val="FootnoteTextChar"/>
+    <w:basedOn w:val="Normalny"/>
+    <w:link w:val="TekstprzypisudolnegoZnak"/>
     <w:rsid w:val="00CC4D59"/>
     <w:rPr>
       <w:sz w:val="20"/>
       <w:szCs w:val="20"/>
     </w:rPr>
   </w:style>
-  <w:style w:type="character" w:customStyle="1" w:styleId="FootnoteTextChar">
-    <w:name w:val="Footnote Text Char"/>
-    <w:basedOn w:val="DefaultParagraphFont"/>
-    <w:link w:val="FootnoteText"/>
+  <w:style w:type="character" w:customStyle="1" w:styleId="TekstprzypisudolnegoZnak">
+    <w:name w:val="Tekst przypisu dolnego Znak"/>
+    <w:basedOn w:val="Domylnaczcionkaakapitu"/>
+    <w:link w:val="Tekstprzypisudolnego"/>
     <w:rsid w:val="00CC4D59"/>
     <w:rPr>
       <w:rFonts w:asciiTheme="majorBidi" w:hAnsiTheme="majorBidi"/>
@@ -9294,7 +9217,7 @@
   </w:style>
   <w:style w:type="paragraph" w:customStyle="1" w:styleId="Teksttabeli">
     <w:name w:val="Tekst tabeli"/>
-    <w:basedOn w:val="Normal"/>
+    <w:basedOn w:val="Normalny"/>
     <w:qFormat/>
     <w:rsid w:val="00CC4D59"/>
     <w:pPr>
@@ -9309,9 +9232,9 @@
       <w:sz w:val="16"/>
     </w:rPr>
   </w:style>
-  <w:style w:type="character" w:styleId="PlaceholderText">
+  <w:style w:type="character" w:styleId="Tekstzastpczy">
     <w:name w:val="Placeholder Text"/>
-    <w:basedOn w:val="DefaultParagraphFont"/>
+    <w:basedOn w:val="Domylnaczcionkaakapitu"/>
     <w:uiPriority w:val="99"/>
     <w:semiHidden/>
     <w:rsid w:val="00CC4D59"/>
@@ -9319,9 +9242,9 @@
       <w:color w:val="808080"/>
     </w:rPr>
   </w:style>
-  <w:style w:type="character" w:styleId="Emphasis">
+  <w:style w:type="character" w:styleId="Uwydatnienie">
     <w:name w:val="Emphasis"/>
-    <w:basedOn w:val="DefaultParagraphFont"/>
+    <w:basedOn w:val="Domylnaczcionkaakapitu"/>
     <w:uiPriority w:val="20"/>
     <w:qFormat/>
     <w:rsid w:val="00CC4D59"/>
@@ -9330,9 +9253,9 @@
       <w:iCs/>
     </w:rPr>
   </w:style>
-  <w:style w:type="character" w:styleId="FollowedHyperlink">
+  <w:style w:type="character" w:styleId="UyteHipercze">
     <w:name w:val="FollowedHyperlink"/>
-    <w:basedOn w:val="DefaultParagraphFont"/>
+    <w:basedOn w:val="Domylnaczcionkaakapitu"/>
     <w:uiPriority w:val="99"/>
     <w:unhideWhenUsed/>
     <w:rsid w:val="00CC4D59"/>
@@ -9341,7 +9264,7 @@
       <w:u w:val="single"/>
     </w:rPr>
   </w:style>
-  <w:style w:type="paragraph" w:styleId="NoSpacing">
+  <w:style w:type="paragraph" w:styleId="Bezodstpw">
     <w:name w:val="No Spacing"/>
     <w:uiPriority w:val="1"/>
     <w:qFormat/>
@@ -9353,10 +9276,10 @@
       <w:kern w:val="0"/>
     </w:rPr>
   </w:style>
-  <w:style w:type="paragraph" w:styleId="TOCHeading">
+  <w:style w:type="paragraph" w:styleId="Nagwekspisutreci">
     <w:name w:val="TOC Heading"/>
-    <w:basedOn w:val="Heading1"/>
-    <w:next w:val="Normal"/>
+    <w:basedOn w:val="Nagwek1"/>
+    <w:next w:val="Normalny"/>
     <w:uiPriority w:val="39"/>
     <w:unhideWhenUsed/>
     <w:qFormat/>
@@ -9373,9 +9296,9 @@
       <w:szCs w:val="32"/>
     </w:rPr>
   </w:style>
-  <w:style w:type="character" w:styleId="CommentReference">
+  <w:style w:type="character" w:styleId="Odwoaniedokomentarza">
     <w:name w:val="annotation reference"/>
-    <w:basedOn w:val="DefaultParagraphFont"/>
+    <w:basedOn w:val="Domylnaczcionkaakapitu"/>
     <w:uiPriority w:val="99"/>
     <w:unhideWhenUsed/>
     <w:rsid w:val="00CC4D59"/>
@@ -9384,10 +9307,10 @@
       <w:szCs w:val="16"/>
     </w:rPr>
   </w:style>
-  <w:style w:type="paragraph" w:styleId="TOC1">
+  <w:style w:type="paragraph" w:styleId="Spistreci1">
     <w:name w:val="toc 1"/>
-    <w:basedOn w:val="Normal"/>
-    <w:next w:val="Normal"/>
+    <w:basedOn w:val="Normalny"/>
+    <w:next w:val="Normalny"/>
     <w:autoRedefine/>
     <w:uiPriority w:val="39"/>
     <w:unhideWhenUsed/>
@@ -9404,10 +9327,10 @@
       <w:sz w:val="28"/>
     </w:rPr>
   </w:style>
-  <w:style w:type="paragraph" w:styleId="TOC3">
+  <w:style w:type="paragraph" w:styleId="Spistreci3">
     <w:name w:val="toc 3"/>
-    <w:basedOn w:val="Normal"/>
-    <w:next w:val="Normal"/>
+    <w:basedOn w:val="Normalny"/>
+    <w:next w:val="Normalny"/>
     <w:autoRedefine/>
     <w:uiPriority w:val="39"/>
     <w:unhideWhenUsed/>
@@ -9423,10 +9346,10 @@
       <w:sz w:val="20"/>
     </w:rPr>
   </w:style>
-  <w:style w:type="paragraph" w:styleId="TOC4">
+  <w:style w:type="paragraph" w:styleId="Spistreci4">
     <w:name w:val="toc 4"/>
-    <w:basedOn w:val="Normal"/>
-    <w:next w:val="Normal"/>
+    <w:basedOn w:val="Normalny"/>
+    <w:next w:val="Normalny"/>
     <w:autoRedefine/>
     <w:uiPriority w:val="39"/>
     <w:unhideWhenUsed/>
@@ -9443,10 +9366,10 @@
       <w:sz w:val="16"/>
     </w:rPr>
   </w:style>
-  <w:style w:type="paragraph" w:styleId="TOC5">
+  <w:style w:type="paragraph" w:styleId="Spistreci5">
     <w:name w:val="toc 5"/>
-    <w:basedOn w:val="Normal"/>
-    <w:next w:val="Normal"/>
+    <w:basedOn w:val="Normalny"/>
+    <w:next w:val="Normalny"/>
     <w:autoRedefine/>
     <w:uiPriority w:val="39"/>
     <w:unhideWhenUsed/>
@@ -9456,10 +9379,10 @@
       <w:ind w:left="880"/>
     </w:pPr>
   </w:style>
-  <w:style w:type="paragraph" w:styleId="TOC6">
+  <w:style w:type="paragraph" w:styleId="Spistreci6">
     <w:name w:val="toc 6"/>
-    <w:basedOn w:val="Normal"/>
-    <w:next w:val="Normal"/>
+    <w:basedOn w:val="Normalny"/>
+    <w:next w:val="Normalny"/>
     <w:autoRedefine/>
     <w:uiPriority w:val="39"/>
     <w:unhideWhenUsed/>
@@ -9469,10 +9392,10 @@
       <w:ind w:left="1100"/>
     </w:pPr>
   </w:style>
-  <w:style w:type="paragraph" w:styleId="TOC7">
+  <w:style w:type="paragraph" w:styleId="Spistreci7">
     <w:name w:val="toc 7"/>
-    <w:basedOn w:val="Normal"/>
-    <w:next w:val="Normal"/>
+    <w:basedOn w:val="Normalny"/>
+    <w:next w:val="Normalny"/>
     <w:autoRedefine/>
     <w:uiPriority w:val="39"/>
     <w:unhideWhenUsed/>
@@ -9482,10 +9405,10 @@
       <w:ind w:left="1320"/>
     </w:pPr>
   </w:style>
-  <w:style w:type="paragraph" w:styleId="TOC8">
+  <w:style w:type="paragraph" w:styleId="Spistreci8">
     <w:name w:val="toc 8"/>
-    <w:basedOn w:val="Normal"/>
-    <w:next w:val="Normal"/>
+    <w:basedOn w:val="Normalny"/>
+    <w:next w:val="Normalny"/>
     <w:autoRedefine/>
     <w:uiPriority w:val="39"/>
     <w:unhideWhenUsed/>
@@ -9495,10 +9418,10 @@
       <w:ind w:left="1540"/>
     </w:pPr>
   </w:style>
-  <w:style w:type="paragraph" w:styleId="TOC9">
+  <w:style w:type="paragraph" w:styleId="Spistreci9">
     <w:name w:val="toc 9"/>
-    <w:basedOn w:val="Normal"/>
-    <w:next w:val="Normal"/>
+    <w:basedOn w:val="Normalny"/>
+    <w:next w:val="Normalny"/>
     <w:autoRedefine/>
     <w:uiPriority w:val="39"/>
     <w:unhideWhenUsed/>
@@ -9508,10 +9431,10 @@
       <w:ind w:left="1760"/>
     </w:pPr>
   </w:style>
-  <w:style w:type="paragraph" w:styleId="CommentText">
+  <w:style w:type="paragraph" w:styleId="Tekstkomentarza">
     <w:name w:val="annotation text"/>
-    <w:basedOn w:val="Normal"/>
-    <w:link w:val="CommentTextChar"/>
+    <w:basedOn w:val="Normalny"/>
+    <w:link w:val="TekstkomentarzaZnak"/>
     <w:uiPriority w:val="99"/>
     <w:unhideWhenUsed/>
     <w:rsid w:val="00CC4D59"/>
@@ -9520,10 +9443,10 @@
       <w:szCs w:val="20"/>
     </w:rPr>
   </w:style>
-  <w:style w:type="character" w:customStyle="1" w:styleId="CommentTextChar">
-    <w:name w:val="Comment Text Char"/>
-    <w:basedOn w:val="DefaultParagraphFont"/>
-    <w:link w:val="CommentText"/>
+  <w:style w:type="character" w:customStyle="1" w:styleId="TekstkomentarzaZnak">
+    <w:name w:val="Tekst komentarza Znak"/>
+    <w:basedOn w:val="Domylnaczcionkaakapitu"/>
+    <w:link w:val="Tekstkomentarza"/>
     <w:uiPriority w:val="99"/>
     <w:rsid w:val="00CC4D59"/>
     <w:rPr>
@@ -9535,11 +9458,11 @@
       <w14:ligatures w14:val="none"/>
     </w:rPr>
   </w:style>
-  <w:style w:type="paragraph" w:styleId="CommentSubject">
+  <w:style w:type="paragraph" w:styleId="Tematkomentarza">
     <w:name w:val="annotation subject"/>
-    <w:basedOn w:val="CommentText"/>
-    <w:next w:val="CommentText"/>
-    <w:link w:val="CommentSubjectChar"/>
+    <w:basedOn w:val="Tekstkomentarza"/>
+    <w:next w:val="Tekstkomentarza"/>
+    <w:link w:val="TematkomentarzaZnak"/>
     <w:uiPriority w:val="99"/>
     <w:unhideWhenUsed/>
     <w:rsid w:val="00CC4D59"/>
@@ -9548,10 +9471,10 @@
       <w:bCs/>
     </w:rPr>
   </w:style>
-  <w:style w:type="character" w:customStyle="1" w:styleId="CommentSubjectChar">
-    <w:name w:val="Comment Subject Char"/>
-    <w:basedOn w:val="CommentTextChar"/>
-    <w:link w:val="CommentSubject"/>
+  <w:style w:type="character" w:customStyle="1" w:styleId="TematkomentarzaZnak">
+    <w:name w:val="Temat komentarza Znak"/>
+    <w:basedOn w:val="TekstkomentarzaZnak"/>
+    <w:link w:val="Tematkomentarza"/>
     <w:uiPriority w:val="99"/>
     <w:rsid w:val="00CC4D59"/>
     <w:rPr>
@@ -9565,11 +9488,11 @@
       <w14:ligatures w14:val="none"/>
     </w:rPr>
   </w:style>
-  <w:style w:type="paragraph" w:styleId="Quote">
+  <w:style w:type="paragraph" w:styleId="Cytat">
     <w:name w:val="Quote"/>
-    <w:basedOn w:val="Normal"/>
-    <w:next w:val="Normal"/>
-    <w:link w:val="QuoteChar"/>
+    <w:basedOn w:val="Normalny"/>
+    <w:next w:val="Normalny"/>
+    <w:link w:val="CytatZnak"/>
     <w:uiPriority w:val="29"/>
     <w:qFormat/>
     <w:rsid w:val="00DA5548"/>
@@ -9583,10 +9506,10 @@
       <w:color w:val="404040" w:themeColor="text1" w:themeTint="BF"/>
     </w:rPr>
   </w:style>
-  <w:style w:type="character" w:customStyle="1" w:styleId="QuoteChar">
-    <w:name w:val="Quote Char"/>
-    <w:basedOn w:val="DefaultParagraphFont"/>
-    <w:link w:val="Quote"/>
+  <w:style w:type="character" w:customStyle="1" w:styleId="CytatZnak">
+    <w:name w:val="Cytat Znak"/>
+    <w:basedOn w:val="Domylnaczcionkaakapitu"/>
+    <w:link w:val="Cytat"/>
     <w:uiPriority w:val="29"/>
     <w:rsid w:val="00DA5548"/>
     <w:rPr>
@@ -9599,9 +9522,9 @@
       <w:lang w:val="en-US"/>
     </w:rPr>
   </w:style>
-  <w:style w:type="character" w:styleId="IntenseEmphasis">
+  <w:style w:type="character" w:styleId="Wyrnienieintensywne">
     <w:name w:val="Intense Emphasis"/>
-    <w:basedOn w:val="DefaultParagraphFont"/>
+    <w:basedOn w:val="Domylnaczcionkaakapitu"/>
     <w:uiPriority w:val="21"/>
     <w:qFormat/>
     <w:rsid w:val="00DA5548"/>
@@ -9611,11 +9534,11 @@
       <w:color w:val="2F5496" w:themeColor="accent1" w:themeShade="BF"/>
     </w:rPr>
   </w:style>
-  <w:style w:type="paragraph" w:styleId="IntenseQuote">
+  <w:style w:type="paragraph" w:styleId="Cytatintensywny">
     <w:name w:val="Intense Quote"/>
-    <w:basedOn w:val="Normal"/>
-    <w:next w:val="Normal"/>
-    <w:link w:val="IntenseQuoteChar"/>
+    <w:basedOn w:val="Normalny"/>
+    <w:next w:val="Normalny"/>
+    <w:link w:val="CytatintensywnyZnak"/>
     <w:uiPriority w:val="30"/>
     <w:qFormat/>
     <w:rsid w:val="00DA5548"/>
@@ -9634,10 +9557,10 @@
       <w:color w:val="2F5496" w:themeColor="accent1" w:themeShade="BF"/>
     </w:rPr>
   </w:style>
-  <w:style w:type="character" w:customStyle="1" w:styleId="IntenseQuoteChar">
-    <w:name w:val="Intense Quote Char"/>
-    <w:basedOn w:val="DefaultParagraphFont"/>
-    <w:link w:val="IntenseQuote"/>
+  <w:style w:type="character" w:customStyle="1" w:styleId="CytatintensywnyZnak">
+    <w:name w:val="Cytat intensywny Znak"/>
+    <w:basedOn w:val="Domylnaczcionkaakapitu"/>
+    <w:link w:val="Cytatintensywny"/>
     <w:uiPriority w:val="30"/>
     <w:rsid w:val="00DA5548"/>
     <w:rPr>
@@ -9650,9 +9573,9 @@
       <w:lang w:val="en-US"/>
     </w:rPr>
   </w:style>
-  <w:style w:type="character" w:styleId="IntenseReference">
+  <w:style w:type="character" w:styleId="Odwoanieintensywne">
     <w:name w:val="Intense Reference"/>
-    <w:basedOn w:val="DefaultParagraphFont"/>
+    <w:basedOn w:val="Domylnaczcionkaakapitu"/>
     <w:uiPriority w:val="32"/>
     <w:qFormat/>
     <w:rsid w:val="00DA5548"/>
@@ -9682,7 +9605,7 @@
   </w:style>
   <w:style w:type="paragraph" w:customStyle="1" w:styleId="komentarz">
     <w:name w:val="komentarz"/>
-    <w:basedOn w:val="Normal"/>
+    <w:basedOn w:val="Normalny"/>
     <w:rsid w:val="00E34A4D"/>
     <w:pPr>
       <w:widowControl w:val="0"/>
@@ -9706,10 +9629,10 @@
       <w:jc w:val="center"/>
     </w:pPr>
   </w:style>
-  <w:style w:type="paragraph" w:styleId="TOC2">
+  <w:style w:type="paragraph" w:styleId="Spistreci2">
     <w:name w:val="toc 2"/>
-    <w:basedOn w:val="Normal"/>
-    <w:next w:val="Normal"/>
+    <w:basedOn w:val="Normalny"/>
+    <w:next w:val="Normalny"/>
     <w:autoRedefine/>
     <w:uiPriority w:val="39"/>
     <w:rsid w:val="00ED2D0F"/>
